--- a/version 4/SRS_Autonomous_Object_Tracking_Robot_v4.docx
+++ b/version 4/SRS_Autonomous_Object_Tracking_Robot_v4.docx
@@ -1938,7 +1938,6 @@
           <w:tab w:val="right" w:leader="dot" w:pos="9016"/>
         </w:tabs>
         <w:rPr>
-          <w:rFonts w:hint="eastAsia"/>
           <w:noProof/>
         </w:rPr>
       </w:pPr>
@@ -2960,7 +2959,6 @@
           <w:tab w:val="right" w:leader="dot" w:pos="9016"/>
         </w:tabs>
         <w:rPr>
-          <w:rFonts w:hint="eastAsia"/>
           <w:noProof/>
         </w:rPr>
       </w:pPr>
@@ -3040,14 +3038,7 @@
             <w:rStyle w:val="a4"/>
             <w:noProof/>
           </w:rPr>
-          <w:t>3.</w:t>
-        </w:r>
-        <w:r>
-          <w:rPr>
-            <w:rStyle w:val="a4"/>
-            <w:noProof/>
-          </w:rPr>
-          <w:t>6</w:t>
+          <w:t>3.6</w:t>
         </w:r>
         <w:r>
           <w:rPr>
@@ -3103,14 +3094,7 @@
             <w:rStyle w:val="a4"/>
             <w:noProof/>
           </w:rPr>
-          <w:t>6</w:t>
-        </w:r>
-        <w:r>
-          <w:rPr>
-            <w:rStyle w:val="a4"/>
-            <w:noProof/>
-          </w:rPr>
-          <w:t>.1</w:t>
+          <w:t>6.1</w:t>
         </w:r>
         <w:r>
           <w:rPr>
@@ -3164,7 +3148,6 @@
           <w:tab w:val="right" w:leader="dot" w:pos="9016"/>
         </w:tabs>
         <w:rPr>
-          <w:rFonts w:hint="eastAsia"/>
           <w:noProof/>
         </w:rPr>
       </w:pPr>
@@ -3181,14 +3164,7 @@
             <w:rStyle w:val="a4"/>
             <w:noProof/>
           </w:rPr>
-          <w:t>6</w:t>
-        </w:r>
-        <w:r>
-          <w:rPr>
-            <w:rStyle w:val="a4"/>
-            <w:noProof/>
-          </w:rPr>
-          <w:t>.2</w:t>
+          <w:t>6.2</w:t>
         </w:r>
         <w:r>
           <w:rPr>
@@ -3236,11 +3212,6 @@
       </w:hyperlink>
     </w:p>
     <w:p>
-      <w:pPr>
-        <w:rPr>
-          <w:rFonts w:hint="eastAsia"/>
-        </w:rPr>
-      </w:pPr>
       <w:r>
         <w:lastRenderedPageBreak/>
         <w:fldChar w:fldCharType="end"/>
@@ -5333,7 +5304,6 @@
           <w:tab w:val="left" w:pos="1547"/>
         </w:tabs>
         <w:rPr>
-          <w:rFonts w:hint="eastAsia"/>
           <w:sz w:val="22"/>
         </w:rPr>
       </w:pPr>
@@ -9179,7 +9149,6 @@
       <w:pPr>
         <w:ind w:left="400"/>
         <w:rPr>
-          <w:rFonts w:hint="eastAsia"/>
           <w:sz w:val="22"/>
         </w:rPr>
       </w:pPr>
@@ -12522,7 +12491,6 @@
     <w:p>
       <w:pPr>
         <w:rPr>
-          <w:rFonts w:hint="eastAsia"/>
           <w:sz w:val="22"/>
         </w:rPr>
       </w:pPr>
@@ -15170,7 +15138,6 @@
     <w:p>
       <w:pPr>
         <w:rPr>
-          <w:rFonts w:hint="eastAsia"/>
           <w:sz w:val="22"/>
         </w:rPr>
       </w:pPr>
@@ -16021,7 +15988,6 @@
     <w:p>
       <w:pPr>
         <w:rPr>
-          <w:rFonts w:hint="eastAsia"/>
           <w:sz w:val="22"/>
         </w:rPr>
       </w:pPr>
@@ -16248,7 +16214,6 @@
     <w:p>
       <w:pPr>
         <w:rPr>
-          <w:rFonts w:hint="eastAsia"/>
           <w:sz w:val="22"/>
         </w:rPr>
       </w:pPr>
@@ -16604,7 +16569,6 @@
           <w:p>
             <w:pPr>
               <w:rPr>
-                <w:rFonts w:hint="eastAsia"/>
                 <w:sz w:val="22"/>
               </w:rPr>
             </w:pPr>
@@ -16624,7 +16588,6 @@
           <w:p>
             <w:pPr>
               <w:rPr>
-                <w:rFonts w:hint="eastAsia"/>
                 <w:sz w:val="22"/>
               </w:rPr>
             </w:pPr>
@@ -16690,7 +16653,6 @@
           <w:p>
             <w:pPr>
               <w:rPr>
-                <w:rFonts w:hint="eastAsia"/>
                 <w:sz w:val="22"/>
               </w:rPr>
             </w:pPr>
@@ -16705,7 +16667,6 @@
           <w:p>
             <w:pPr>
               <w:rPr>
-                <w:rFonts w:hint="eastAsia"/>
                 <w:sz w:val="22"/>
               </w:rPr>
             </w:pPr>
@@ -16823,7 +16784,6 @@
           <w:p>
             <w:pPr>
               <w:rPr>
-                <w:rFonts w:hint="eastAsia"/>
                 <w:sz w:val="22"/>
               </w:rPr>
             </w:pPr>
@@ -17142,13 +17102,7 @@
               <w:rPr>
                 <w:sz w:val="22"/>
               </w:rPr>
-              <w:t>t</w:t>
-            </w:r>
-            <w:r>
-              <w:rPr>
-                <w:sz w:val="22"/>
-              </w:rPr>
-              <w:t>rue</w:t>
+              <w:t>true</w:t>
             </w:r>
             <w:r>
               <w:rPr>
@@ -17169,7 +17123,6 @@
             <w:pPr>
               <w:ind w:left="220" w:hangingChars="100" w:hanging="220"/>
               <w:rPr>
-                <w:rFonts w:hint="eastAsia"/>
                 <w:sz w:val="22"/>
               </w:rPr>
             </w:pPr>
@@ -17242,7 +17195,6 @@
       <w:pPr>
         <w:ind w:firstLine="400"/>
         <w:rPr>
-          <w:rFonts w:hint="eastAsia"/>
           <w:sz w:val="22"/>
         </w:rPr>
       </w:pPr>
@@ -17617,7 +17569,6 @@
       <w:pPr>
         <w:ind w:left="200"/>
         <w:rPr>
-          <w:rFonts w:hint="eastAsia"/>
           <w:sz w:val="22"/>
         </w:rPr>
       </w:pPr>
@@ -17779,7 +17730,6 @@
           <w:p>
             <w:pPr>
               <w:rPr>
-                <w:rFonts w:hint="eastAsia"/>
                 <w:sz w:val="22"/>
               </w:rPr>
             </w:pPr>
@@ -17943,7 +17893,6 @@
           <w:p>
             <w:pPr>
               <w:rPr>
-                <w:rFonts w:hint="eastAsia"/>
                 <w:sz w:val="22"/>
               </w:rPr>
             </w:pPr>
@@ -17978,7 +17927,6 @@
           <w:p>
             <w:pPr>
               <w:rPr>
-                <w:rFonts w:hint="eastAsia"/>
                 <w:sz w:val="22"/>
               </w:rPr>
             </w:pPr>
@@ -18045,7 +17993,6 @@
           <w:p>
             <w:pPr>
               <w:rPr>
-                <w:rFonts w:hint="eastAsia"/>
                 <w:sz w:val="22"/>
               </w:rPr>
             </w:pPr>
@@ -18139,7 +18086,6 @@
           <w:p>
             <w:pPr>
               <w:rPr>
-                <w:rFonts w:hint="eastAsia"/>
                 <w:sz w:val="22"/>
               </w:rPr>
             </w:pPr>
@@ -18276,7 +18222,6 @@
       <w:pPr>
         <w:ind w:firstLine="400"/>
         <w:rPr>
-          <w:rFonts w:hint="eastAsia"/>
           <w:sz w:val="22"/>
         </w:rPr>
       </w:pPr>
@@ -19171,7 +19116,6 @@
     <w:p>
       <w:pPr>
         <w:rPr>
-          <w:rFonts w:hint="eastAsia"/>
           <w:sz w:val="22"/>
         </w:rPr>
       </w:pPr>
@@ -19222,21 +19166,7 @@
           <w:rFonts w:hint="eastAsia"/>
           <w:sz w:val="22"/>
         </w:rPr>
-        <w:t>기능 선택</w:t>
-      </w:r>
-      <w:r>
-        <w:rPr>
-          <w:rFonts w:hint="eastAsia"/>
-          <w:sz w:val="22"/>
-        </w:rPr>
-        <w:t xml:space="preserve"> 기능은 </w:t>
-      </w:r>
-      <w:r>
-        <w:rPr>
-          <w:rFonts w:hint="eastAsia"/>
-          <w:sz w:val="22"/>
-        </w:rPr>
-        <w:t>물체 추적, 라인 추적,</w:t>
+        <w:t>기능 선택 기능은 물체 추적, 라인 추적,</w:t>
       </w:r>
       <w:r>
         <w:rPr>
@@ -19249,21 +19179,13 @@
           <w:rFonts w:hint="eastAsia"/>
           <w:sz w:val="22"/>
         </w:rPr>
-        <w:t>위험 예방 중 하나의 기능을 선택해 로봇 제어 기능이 해당 기능에서 산출한 데이터를 통해 모터를 제어할 수 있도록 데이터를 제공하는 데에 목적이 있다.</w:t>
-      </w:r>
-      <w:r>
-        <w:rPr>
-          <w:rFonts w:hint="eastAsia"/>
-          <w:sz w:val="22"/>
-        </w:rPr>
-        <w:t xml:space="preserve"> </w:t>
+        <w:t xml:space="preserve">위험 예방 중 하나의 기능을 선택해 로봇 제어 기능이 해당 기능에서 산출한 데이터를 통해 모터를 제어할 수 있도록 데이터를 제공하는 데에 목적이 있다. </w:t>
       </w:r>
     </w:p>
     <w:p>
       <w:pPr>
         <w:ind w:firstLineChars="200" w:firstLine="440"/>
         <w:rPr>
-          <w:rFonts w:hint="eastAsia"/>
           <w:sz w:val="22"/>
         </w:rPr>
       </w:pPr>
@@ -19414,14 +19336,7 @@
                 <w:rFonts w:hint="eastAsia"/>
                 <w:sz w:val="22"/>
               </w:rPr>
-              <w:t>우선</w:t>
-            </w:r>
-            <w:r>
-              <w:rPr>
-                <w:rFonts w:hint="eastAsia"/>
-                <w:sz w:val="22"/>
-              </w:rPr>
-              <w:t xml:space="preserve"> 순위 판단</w:t>
+              <w:t>우선 순위 판단</w:t>
             </w:r>
           </w:p>
           <w:p>
@@ -19548,35 +19463,7 @@
                 <w:rFonts w:hint="eastAsia"/>
                 <w:sz w:val="22"/>
               </w:rPr>
-              <w:t>물체 추적</w:t>
-            </w:r>
-            <w:r>
-              <w:rPr>
-                <w:rFonts w:hint="eastAsia"/>
-                <w:sz w:val="22"/>
-              </w:rPr>
-              <w:t xml:space="preserve"> 기</w:t>
-            </w:r>
-            <w:r>
-              <w:rPr>
-                <w:rFonts w:hint="eastAsia"/>
-                <w:sz w:val="22"/>
-              </w:rPr>
-              <w:t>능에 다음 우선</w:t>
-            </w:r>
-            <w:r>
-              <w:rPr>
-                <w:rFonts w:hint="eastAsia"/>
-                <w:sz w:val="22"/>
-              </w:rPr>
-              <w:t xml:space="preserve"> </w:t>
-            </w:r>
-            <w:r>
-              <w:rPr>
-                <w:rFonts w:hint="eastAsia"/>
-                <w:sz w:val="22"/>
-              </w:rPr>
-              <w:t>위를 할당</w:t>
+              <w:t>물체 추적 기능에 다음 우선 위를 할당</w:t>
             </w:r>
           </w:p>
           <w:p>
@@ -19622,14 +19509,7 @@
                 <w:rFonts w:hint="eastAsia"/>
                 <w:sz w:val="22"/>
               </w:rPr>
-              <w:t xml:space="preserve">센서가 </w:t>
-            </w:r>
-            <w:r>
-              <w:rPr>
-                <w:rFonts w:hint="eastAsia"/>
-                <w:sz w:val="22"/>
-              </w:rPr>
-              <w:t xml:space="preserve">라인을 추적 가능하며 현재 선정된 우선순위가 없는 경우 </w:t>
+              <w:t xml:space="preserve">센서가 라인을 추적 가능하며 현재 선정된 우선순위가 없는 경우 </w:t>
             </w:r>
             <w:r>
               <w:rPr>
@@ -19684,14 +19564,7 @@
                 <w:rFonts w:hint="eastAsia"/>
                 <w:sz w:val="22"/>
               </w:rPr>
-              <w:t>이내인 경</w:t>
-            </w:r>
-            <w:r>
-              <w:rPr>
-                <w:rFonts w:hint="eastAsia"/>
-                <w:sz w:val="22"/>
-              </w:rPr>
-              <w:t xml:space="preserve">우 </w:t>
+              <w:t xml:space="preserve">이내인 경우 </w:t>
             </w:r>
             <w:r>
               <w:rPr>
@@ -19721,20 +19594,12 @@
                 <w:sz w:val="22"/>
               </w:rPr>
               <w:lastRenderedPageBreak/>
-              <w:t xml:space="preserve">순위로 </w:t>
-            </w:r>
-            <w:r>
-              <w:rPr>
-                <w:rFonts w:hint="eastAsia"/>
-                <w:sz w:val="22"/>
-              </w:rPr>
-              <w:t>갱신</w:t>
-            </w:r>
-          </w:p>
-          <w:p>
-            <w:pPr>
-              <w:rPr>
-                <w:rFonts w:hint="eastAsia"/>
+              <w:t>순위로 갱신</w:t>
+            </w:r>
+          </w:p>
+          <w:p>
+            <w:pPr>
+              <w:rPr>
                 <w:sz w:val="22"/>
               </w:rPr>
             </w:pPr>
@@ -19888,7 +19753,6 @@
           <w:p>
             <w:pPr>
               <w:rPr>
-                <w:rFonts w:hint="eastAsia"/>
                 <w:sz w:val="22"/>
               </w:rPr>
             </w:pPr>
@@ -19925,7 +19789,6 @@
     <w:p>
       <w:pPr>
         <w:rPr>
-          <w:rFonts w:hint="eastAsia"/>
           <w:sz w:val="22"/>
         </w:rPr>
       </w:pPr>
@@ -20037,7 +19900,6 @@
       <w:pPr>
         <w:ind w:left="400"/>
         <w:rPr>
-          <w:rFonts w:hint="eastAsia"/>
           <w:sz w:val="22"/>
         </w:rPr>
       </w:pPr>
@@ -20066,7 +19928,6 @@
       <w:pPr>
         <w:ind w:left="400"/>
         <w:rPr>
-          <w:rFonts w:hint="eastAsia"/>
           <w:sz w:val="22"/>
         </w:rPr>
       </w:pPr>
@@ -20075,7 +19936,6 @@
       <w:pPr>
         <w:ind w:left="200" w:firstLine="200"/>
         <w:rPr>
-          <w:rFonts w:hint="eastAsia"/>
           <w:sz w:val="22"/>
         </w:rPr>
       </w:pPr>
@@ -20333,7 +20193,14 @@
                 <w:rFonts w:hint="eastAsia"/>
                 <w:sz w:val="22"/>
               </w:rPr>
-              <w:t xml:space="preserve"> 인</w:t>
+              <w:t xml:space="preserve"> </w:t>
+            </w:r>
+            <w:r>
+              <w:rPr>
+                <w:rFonts w:hint="eastAsia"/>
+                <w:sz w:val="22"/>
+              </w:rPr>
+              <w:t>순</w:t>
             </w:r>
             <w:r>
               <w:rPr>
@@ -20365,7 +20232,6 @@
           <w:p>
             <w:pPr>
               <w:rPr>
-                <w:rFonts w:hint="eastAsia"/>
                 <w:sz w:val="22"/>
               </w:rPr>
             </w:pPr>
@@ -20495,28 +20361,7 @@
                 <w:rFonts w:hint="eastAsia"/>
                 <w:sz w:val="22"/>
               </w:rPr>
-              <w:t>해당 기능이 산출한 데이터를 읽어</w:t>
-            </w:r>
-            <w:r>
-              <w:rPr>
-                <w:rFonts w:hint="eastAsia"/>
-                <w:sz w:val="22"/>
-              </w:rPr>
-              <w:t xml:space="preserve"> 들여</w:t>
-            </w:r>
-            <w:r>
-              <w:rPr>
-                <w:rFonts w:hint="eastAsia"/>
-                <w:sz w:val="22"/>
-              </w:rPr>
-              <w:t xml:space="preserve"> 이를 모터의 속력과 방향에 적용</w:t>
-            </w:r>
-            <w:r>
-              <w:rPr>
-                <w:rFonts w:hint="eastAsia"/>
-                <w:sz w:val="22"/>
-              </w:rPr>
-              <w:t>한다.</w:t>
+              <w:t>해당 기능이 산출한 데이터를 읽어 들여 이를 모터의 속력과 방향에 적용한다.</w:t>
             </w:r>
           </w:p>
         </w:tc>
@@ -20551,7 +20396,6 @@
           <w:p>
             <w:pPr>
               <w:rPr>
-                <w:rFonts w:hint="eastAsia"/>
                 <w:sz w:val="22"/>
               </w:rPr>
             </w:pPr>
@@ -20571,7 +20415,6 @@
           <w:p>
             <w:pPr>
               <w:rPr>
-                <w:rFonts w:hint="eastAsia"/>
                 <w:sz w:val="22"/>
               </w:rPr>
             </w:pPr>
@@ -20646,7 +20489,6 @@
           <w:p>
             <w:pPr>
               <w:rPr>
-                <w:rFonts w:hint="eastAsia"/>
                 <w:sz w:val="22"/>
               </w:rPr>
             </w:pPr>
@@ -20690,7 +20532,6 @@
     <w:p>
       <w:pPr>
         <w:rPr>
-          <w:rFonts w:hint="eastAsia"/>
           <w:sz w:val="22"/>
         </w:rPr>
       </w:pPr>
@@ -20878,7 +20719,6 @@
       <w:pPr>
         <w:ind w:left="200"/>
         <w:rPr>
-          <w:rFonts w:hint="eastAsia"/>
           <w:sz w:val="22"/>
         </w:rPr>
       </w:pPr>
@@ -26578,6 +26418,7 @@
   <w:style w:type="character" w:default="1" w:styleId="a0">
     <w:name w:val="Default Paragraph Font"/>
     <w:uiPriority w:val="1"/>
+    <w:semiHidden/>
     <w:unhideWhenUsed/>
   </w:style>
   <w:style w:type="table" w:default="1" w:styleId="a1">

--- a/version 4/SRS_Autonomous_Object_Tracking_Robot_v4.docx
+++ b/version 4/SRS_Autonomous_Object_Tracking_Robot_v4.docx
@@ -210,7 +210,7 @@
           <w:b/>
           <w:szCs w:val="20"/>
         </w:rPr>
-        <w:t>5</w:t>
+        <w:t>9</w:t>
       </w:r>
     </w:p>
     <w:p>
@@ -970,7 +970,7 @@
             <w:noProof/>
             <w:webHidden/>
           </w:rPr>
-          <w:t>8</w:t>
+          <w:t>9</w:t>
         </w:r>
       </w:hyperlink>
     </w:p>
@@ -1080,7 +1080,7 @@
             <w:noProof/>
             <w:webHidden/>
           </w:rPr>
-          <w:t>9</w:t>
+          <w:t>10</w:t>
         </w:r>
       </w:hyperlink>
     </w:p>
@@ -1251,7 +1251,14 @@
             <w:noProof/>
             <w:webHidden/>
           </w:rPr>
-          <w:t>10</w:t>
+          <w:t>1</w:t>
+        </w:r>
+        <w:r>
+          <w:rPr>
+            <w:noProof/>
+            <w:webHidden/>
+          </w:rPr>
+          <w:t>1</w:t>
         </w:r>
       </w:hyperlink>
     </w:p>
@@ -1307,7 +1314,14 @@
             <w:noProof/>
             <w:webHidden/>
           </w:rPr>
-          <w:t>10</w:t>
+          <w:t>1</w:t>
+        </w:r>
+        <w:r>
+          <w:rPr>
+            <w:noProof/>
+            <w:webHidden/>
+          </w:rPr>
+          <w:t>1</w:t>
         </w:r>
       </w:hyperlink>
     </w:p>
@@ -1764,7 +1778,7 @@
             <w:noProof/>
             <w:webHidden/>
           </w:rPr>
-          <w:t>5</w:t>
+          <w:t>6</w:t>
         </w:r>
       </w:hyperlink>
     </w:p>
@@ -2530,7 +2544,14 @@
             <w:noProof/>
             <w:webHidden/>
           </w:rPr>
-          <w:t>22</w:t>
+          <w:t>2</w:t>
+        </w:r>
+        <w:r>
+          <w:rPr>
+            <w:noProof/>
+            <w:webHidden/>
+          </w:rPr>
+          <w:t>1</w:t>
         </w:r>
       </w:hyperlink>
     </w:p>
@@ -2719,7 +2740,14 @@
             <w:noProof/>
             <w:webHidden/>
           </w:rPr>
-          <w:t>24</w:t>
+          <w:t>2</w:t>
+        </w:r>
+        <w:r>
+          <w:rPr>
+            <w:noProof/>
+            <w:webHidden/>
+          </w:rPr>
+          <w:t>3</w:t>
         </w:r>
       </w:hyperlink>
     </w:p>
@@ -2873,7 +2901,7 @@
             <w:noProof/>
             <w:webHidden/>
           </w:rPr>
-          <w:t>5</w:t>
+          <w:t>4</w:t>
         </w:r>
       </w:hyperlink>
     </w:p>
@@ -3799,6 +3827,7 @@
           <w:sz w:val="22"/>
         </w:rPr>
       </w:pPr>
+      <w:proofErr w:type="gramStart"/>
       <w:r>
         <w:rPr>
           <w:rFonts w:hint="eastAsia"/>
@@ -3810,7 +3839,14 @@
         <w:rPr>
           <w:sz w:val="22"/>
         </w:rPr>
-        <w:t>W : Hardware</w:t>
+        <w:t>W :</w:t>
+      </w:r>
+      <w:proofErr w:type="gramEnd"/>
+      <w:r>
+        <w:rPr>
+          <w:sz w:val="22"/>
+        </w:rPr>
+        <w:t xml:space="preserve"> Hardware</w:t>
       </w:r>
     </w:p>
     <w:p>
@@ -3820,11 +3856,19 @@
           <w:sz w:val="22"/>
         </w:rPr>
       </w:pPr>
-      <w:r>
-        <w:rPr>
-          <w:sz w:val="22"/>
-        </w:rPr>
-        <w:t>SW : Software</w:t>
+      <w:proofErr w:type="gramStart"/>
+      <w:r>
+        <w:rPr>
+          <w:sz w:val="22"/>
+        </w:rPr>
+        <w:t>SW :</w:t>
+      </w:r>
+      <w:proofErr w:type="gramEnd"/>
+      <w:r>
+        <w:rPr>
+          <w:sz w:val="22"/>
+        </w:rPr>
+        <w:t xml:space="preserve"> Software</w:t>
       </w:r>
     </w:p>
     <w:p>
@@ -3834,11 +3878,19 @@
           <w:sz w:val="22"/>
         </w:rPr>
       </w:pPr>
-      <w:r>
-        <w:rPr>
-          <w:sz w:val="22"/>
-        </w:rPr>
-        <w:t>OTR : Object Tracking Robot</w:t>
+      <w:proofErr w:type="gramStart"/>
+      <w:r>
+        <w:rPr>
+          <w:sz w:val="22"/>
+        </w:rPr>
+        <w:t>OTR :</w:t>
+      </w:r>
+      <w:proofErr w:type="gramEnd"/>
+      <w:r>
+        <w:rPr>
+          <w:sz w:val="22"/>
+        </w:rPr>
+        <w:t xml:space="preserve"> Object Tracking Robot</w:t>
       </w:r>
     </w:p>
     <w:p>
@@ -3848,6 +3900,7 @@
           <w:sz w:val="22"/>
         </w:rPr>
       </w:pPr>
+      <w:proofErr w:type="gramStart"/>
       <w:r>
         <w:rPr>
           <w:rFonts w:hint="eastAsia"/>
@@ -3859,7 +3912,14 @@
         <w:rPr>
           <w:sz w:val="22"/>
         </w:rPr>
-        <w:t>TS : Object Tracking System</w:t>
+        <w:t>TS :</w:t>
+      </w:r>
+      <w:proofErr w:type="gramEnd"/>
+      <w:r>
+        <w:rPr>
+          <w:sz w:val="22"/>
+        </w:rPr>
+        <w:t xml:space="preserve"> Object Tracking System</w:t>
       </w:r>
     </w:p>
     <w:p>
@@ -3875,6 +3935,7 @@
         </w:rPr>
         <w:t xml:space="preserve">HDS &amp; </w:t>
       </w:r>
+      <w:proofErr w:type="gramStart"/>
       <w:r>
         <w:rPr>
           <w:sz w:val="22"/>
@@ -3885,7 +3946,14 @@
         <w:rPr>
           <w:sz w:val="22"/>
         </w:rPr>
-        <w:t xml:space="preserve"> : Hazard Detection System </w:t>
+        <w:t xml:space="preserve"> :</w:t>
+      </w:r>
+      <w:proofErr w:type="gramEnd"/>
+      <w:r>
+        <w:rPr>
+          <w:sz w:val="22"/>
+        </w:rPr>
+        <w:t xml:space="preserve"> Hazard Detection System </w:t>
       </w:r>
       <w:r>
         <w:rPr>
@@ -3901,11 +3969,19 @@
           <w:sz w:val="22"/>
         </w:rPr>
       </w:pPr>
-      <w:r>
-        <w:rPr>
-          <w:sz w:val="22"/>
-        </w:rPr>
-        <w:t>ARS : Arduino System</w:t>
+      <w:proofErr w:type="gramStart"/>
+      <w:r>
+        <w:rPr>
+          <w:sz w:val="22"/>
+        </w:rPr>
+        <w:t>ARS :</w:t>
+      </w:r>
+      <w:proofErr w:type="gramEnd"/>
+      <w:r>
+        <w:rPr>
+          <w:sz w:val="22"/>
+        </w:rPr>
+        <w:t xml:space="preserve"> Arduino System</w:t>
       </w:r>
     </w:p>
     <w:p>
@@ -3915,11 +3991,19 @@
           <w:sz w:val="22"/>
         </w:rPr>
       </w:pPr>
-      <w:r>
-        <w:rPr>
-          <w:sz w:val="22"/>
-        </w:rPr>
-        <w:t>FOV : Front o</w:t>
+      <w:proofErr w:type="gramStart"/>
+      <w:r>
+        <w:rPr>
+          <w:sz w:val="22"/>
+        </w:rPr>
+        <w:t>FOV :</w:t>
+      </w:r>
+      <w:proofErr w:type="gramEnd"/>
+      <w:r>
+        <w:rPr>
+          <w:sz w:val="22"/>
+        </w:rPr>
+        <w:t xml:space="preserve"> Front o</w:t>
       </w:r>
       <w:r>
         <w:rPr>
@@ -4015,7 +4099,21 @@
         <w:rPr>
           <w:sz w:val="22"/>
         </w:rPr>
-        <w:t xml:space="preserve">tmega328 Datasheet : </w:t>
+        <w:t xml:space="preserve">tmega328 </w:t>
+      </w:r>
+      <w:proofErr w:type="gramStart"/>
+      <w:r>
+        <w:rPr>
+          <w:sz w:val="22"/>
+        </w:rPr>
+        <w:t>Datasheet :</w:t>
+      </w:r>
+      <w:proofErr w:type="gramEnd"/>
+      <w:r>
+        <w:rPr>
+          <w:sz w:val="22"/>
+        </w:rPr>
+        <w:t xml:space="preserve"> </w:t>
       </w:r>
       <w:hyperlink r:id="rId8" w:history="1">
         <w:r>
@@ -4051,7 +4149,21 @@
         <w:rPr>
           <w:sz w:val="22"/>
         </w:rPr>
-        <w:t xml:space="preserve">Pixy2 Specification : </w:t>
+        <w:t xml:space="preserve">Pixy2 </w:t>
+      </w:r>
+      <w:proofErr w:type="gramStart"/>
+      <w:r>
+        <w:rPr>
+          <w:sz w:val="22"/>
+        </w:rPr>
+        <w:t>Specification :</w:t>
+      </w:r>
+      <w:proofErr w:type="gramEnd"/>
+      <w:r>
+        <w:rPr>
+          <w:sz w:val="22"/>
+        </w:rPr>
+        <w:t xml:space="preserve"> </w:t>
       </w:r>
       <w:hyperlink r:id="rId9" w:history="1">
         <w:r>
@@ -4074,7 +4186,21 @@
         <w:rPr>
           <w:sz w:val="22"/>
         </w:rPr>
-        <w:t xml:space="preserve">[3] HC-SR04 Specification : </w:t>
+        <w:t xml:space="preserve">[3] HC-SR04 </w:t>
+      </w:r>
+      <w:proofErr w:type="gramStart"/>
+      <w:r>
+        <w:rPr>
+          <w:sz w:val="22"/>
+        </w:rPr>
+        <w:t>Specification :</w:t>
+      </w:r>
+      <w:proofErr w:type="gramEnd"/>
+      <w:r>
+        <w:rPr>
+          <w:sz w:val="22"/>
+        </w:rPr>
+        <w:t xml:space="preserve"> </w:t>
       </w:r>
       <w:hyperlink r:id="rId10" w:history="1">
         <w:r>
@@ -4125,6 +4251,7 @@
         </w:rPr>
         <w:t xml:space="preserve">298 Motor Driver </w:t>
       </w:r>
+      <w:proofErr w:type="gramStart"/>
       <w:r>
         <w:rPr>
           <w:rFonts w:hint="eastAsia"/>
@@ -4142,7 +4269,14 @@
         <w:rPr>
           <w:sz w:val="22"/>
         </w:rPr>
-        <w:t xml:space="preserve">et : </w:t>
+        <w:t>et :</w:t>
+      </w:r>
+      <w:proofErr w:type="gramEnd"/>
+      <w:r>
+        <w:rPr>
+          <w:sz w:val="22"/>
+        </w:rPr>
+        <w:t xml:space="preserve"> </w:t>
       </w:r>
     </w:p>
     <w:p>
@@ -4208,7 +4342,21 @@
         <w:rPr>
           <w:sz w:val="22"/>
         </w:rPr>
-        <w:t xml:space="preserve"> Motor Datasheet : </w:t>
+        <w:t xml:space="preserve"> Motor </w:t>
+      </w:r>
+      <w:proofErr w:type="gramStart"/>
+      <w:r>
+        <w:rPr>
+          <w:sz w:val="22"/>
+        </w:rPr>
+        <w:t>Datasheet :</w:t>
+      </w:r>
+      <w:proofErr w:type="gramEnd"/>
+      <w:r>
+        <w:rPr>
+          <w:sz w:val="22"/>
+        </w:rPr>
+        <w:t xml:space="preserve"> </w:t>
       </w:r>
     </w:p>
     <w:p>
@@ -4297,7 +4445,14 @@
         <w:rPr>
           <w:sz w:val="22"/>
         </w:rPr>
-        <w:t>7] IR1838 Sensor</w:t>
+        <w:t xml:space="preserve">7] IR1838 </w:t>
+      </w:r>
+      <w:proofErr w:type="gramStart"/>
+      <w:r>
+        <w:rPr>
+          <w:sz w:val="22"/>
+        </w:rPr>
+        <w:t>Sensor</w:t>
       </w:r>
       <w:r>
         <w:rPr>
@@ -4310,7 +4465,14 @@
         <w:rPr>
           <w:sz w:val="22"/>
         </w:rPr>
-        <w:t xml:space="preserve">: </w:t>
+        <w:t>:</w:t>
+      </w:r>
+      <w:proofErr w:type="gramEnd"/>
+      <w:r>
+        <w:rPr>
+          <w:sz w:val="22"/>
+        </w:rPr>
+        <w:t xml:space="preserve"> </w:t>
       </w:r>
     </w:p>
     <w:p>
@@ -4982,12 +5144,21 @@
         </w:rPr>
         <w:t xml:space="preserve">IR </w:t>
       </w:r>
-      <w:r>
-        <w:rPr>
-          <w:rFonts w:hint="eastAsia"/>
-          <w:sz w:val="22"/>
-        </w:rPr>
-        <w:t>리모트 컨트롤러로부터의 원격 신호를 통해 차량을 구동하고 정지시키도록 한다.</w:t>
+      <w:proofErr w:type="spellStart"/>
+      <w:r>
+        <w:rPr>
+          <w:rFonts w:hint="eastAsia"/>
+          <w:sz w:val="22"/>
+        </w:rPr>
+        <w:t>리모트</w:t>
+      </w:r>
+      <w:proofErr w:type="spellEnd"/>
+      <w:r>
+        <w:rPr>
+          <w:rFonts w:hint="eastAsia"/>
+          <w:sz w:val="22"/>
+        </w:rPr>
+        <w:t xml:space="preserve"> 컨트롤러로부터의 원격 신호를 통해 차량을 구동하고 정지시키도록 한다.</w:t>
       </w:r>
       <w:r>
         <w:rPr>
@@ -5000,7 +5171,23 @@
           <w:rFonts w:hint="eastAsia"/>
           <w:sz w:val="22"/>
         </w:rPr>
-        <w:t>이는 라인 추적 기능과 로봇 시스템의 구동/정지를 직접 명령하는 리모트 컨트롤러와 직접적인 관계가 있다.</w:t>
+        <w:t xml:space="preserve">이는 라인 추적 기능과 로봇 시스템의 구동/정지를 직접 명령하는 </w:t>
+      </w:r>
+      <w:proofErr w:type="spellStart"/>
+      <w:r>
+        <w:rPr>
+          <w:rFonts w:hint="eastAsia"/>
+          <w:sz w:val="22"/>
+        </w:rPr>
+        <w:t>리모트</w:t>
+      </w:r>
+      <w:proofErr w:type="spellEnd"/>
+      <w:r>
+        <w:rPr>
+          <w:rFonts w:hint="eastAsia"/>
+          <w:sz w:val="22"/>
+        </w:rPr>
+        <w:t xml:space="preserve"> 컨트롤러와 직접적인 관계가 있다.</w:t>
       </w:r>
     </w:p>
     <w:p>
@@ -5517,12 +5704,21 @@
                 <w:sz w:val="22"/>
               </w:rPr>
             </w:pPr>
-            <w:r>
-              <w:rPr>
-                <w:rFonts w:hint="eastAsia"/>
-                <w:sz w:val="22"/>
-              </w:rPr>
-              <w:t>픽시 카메라를 통해</w:t>
+            <w:proofErr w:type="spellStart"/>
+            <w:r>
+              <w:rPr>
+                <w:rFonts w:hint="eastAsia"/>
+                <w:sz w:val="22"/>
+              </w:rPr>
+              <w:t>픽시</w:t>
+            </w:r>
+            <w:proofErr w:type="spellEnd"/>
+            <w:r>
+              <w:rPr>
+                <w:rFonts w:hint="eastAsia"/>
+                <w:sz w:val="22"/>
+              </w:rPr>
+              <w:t xml:space="preserve"> 카메라를 통해</w:t>
             </w:r>
             <w:r>
               <w:rPr>
@@ -5531,12 +5727,14 @@
               </w:rPr>
               <w:t xml:space="preserve"> </w:t>
             </w:r>
+            <w:proofErr w:type="spellStart"/>
             <w:r>
               <w:rPr>
                 <w:sz w:val="22"/>
               </w:rPr>
               <w:t>fov</w:t>
             </w:r>
+            <w:proofErr w:type="spellEnd"/>
             <w:r>
               <w:rPr>
                 <w:rFonts w:hint="eastAsia"/>
@@ -5578,6 +5776,7 @@
               </w:rPr>
               <w:t xml:space="preserve">초음파 센서로부터 </w:t>
             </w:r>
+            <w:proofErr w:type="spellStart"/>
             <w:r>
               <w:rPr>
                 <w:rFonts w:hint="eastAsia"/>
@@ -5589,7 +5788,14 @@
               <w:rPr>
                 <w:sz w:val="22"/>
               </w:rPr>
-              <w:t xml:space="preserve">ov </w:t>
+              <w:t>ov</w:t>
+            </w:r>
+            <w:proofErr w:type="spellEnd"/>
+            <w:r>
+              <w:rPr>
+                <w:sz w:val="22"/>
+              </w:rPr>
+              <w:t xml:space="preserve"> </w:t>
             </w:r>
             <w:r>
               <w:rPr>
@@ -5830,7 +6036,98 @@
                 <w:rFonts w:hint="eastAsia"/>
                 <w:sz w:val="22"/>
               </w:rPr>
-              <w:t>추적 대상이 가까워 질수록 방향 전환이 커지도록 기능</w:t>
+              <w:t xml:space="preserve">추적 대상이 </w:t>
+            </w:r>
+            <w:proofErr w:type="gramStart"/>
+            <w:r>
+              <w:rPr>
+                <w:rFonts w:hint="eastAsia"/>
+                <w:sz w:val="22"/>
+              </w:rPr>
+              <w:t>가까워 질수록</w:t>
+            </w:r>
+            <w:proofErr w:type="gramEnd"/>
+            <w:r>
+              <w:rPr>
+                <w:rFonts w:hint="eastAsia"/>
+                <w:sz w:val="22"/>
+              </w:rPr>
+              <w:t xml:space="preserve"> 방향 전환이 커지도록 기능</w:t>
+            </w:r>
+          </w:p>
+          <w:p>
+            <w:pPr>
+              <w:rPr>
+                <w:sz w:val="22"/>
+              </w:rPr>
+            </w:pPr>
+          </w:p>
+          <w:p>
+            <w:pPr>
+              <w:rPr>
+                <w:rFonts w:hint="eastAsia"/>
+                <w:sz w:val="22"/>
+              </w:rPr>
+            </w:pPr>
+            <w:r>
+              <w:rPr>
+                <w:rFonts w:hint="eastAsia"/>
+                <w:sz w:val="22"/>
+              </w:rPr>
+              <w:t>추적 대상과의 거리,</w:t>
+            </w:r>
+            <w:r>
+              <w:rPr>
+                <w:sz w:val="22"/>
+              </w:rPr>
+              <w:t xml:space="preserve"> </w:t>
+            </w:r>
+            <w:r>
+              <w:rPr>
+                <w:rFonts w:hint="eastAsia"/>
+                <w:sz w:val="22"/>
+              </w:rPr>
+              <w:t>좌표 값의 이상치(o</w:t>
+            </w:r>
+            <w:r>
+              <w:rPr>
+                <w:sz w:val="22"/>
+              </w:rPr>
+              <w:t>utlier)</w:t>
+            </w:r>
+            <w:r>
+              <w:rPr>
+                <w:rFonts w:hint="eastAsia"/>
+                <w:sz w:val="22"/>
+              </w:rPr>
+              <w:t xml:space="preserve">가 나타날 경우 </w:t>
+            </w:r>
+            <w:r>
+              <w:rPr>
+                <w:rFonts w:hint="eastAsia"/>
+                <w:sz w:val="22"/>
+              </w:rPr>
+              <w:t>모터 방향</w:t>
+            </w:r>
+            <w:r>
+              <w:rPr>
+                <w:rFonts w:hint="eastAsia"/>
+                <w:sz w:val="22"/>
+              </w:rPr>
+              <w:t>을 보정해야 할 필요가 있으므로,</w:t>
+            </w:r>
+            <w:r>
+              <w:rPr>
+                <w:sz w:val="22"/>
+              </w:rPr>
+              <w:t xml:space="preserve"> </w:t>
+            </w:r>
+            <w:r>
+              <w:rPr>
+                <w:rFonts w:hint="eastAsia"/>
+                <w:sz w:val="22"/>
+              </w:rPr>
+              <w:t>보정 기능이 필요</w:t>
             </w:r>
           </w:p>
         </w:tc>
@@ -6037,6 +6334,82 @@
               <w:t>s(TBD)</w:t>
             </w:r>
           </w:p>
+          <w:p>
+            <w:pPr>
+              <w:rPr>
+                <w:sz w:val="22"/>
+              </w:rPr>
+            </w:pPr>
+          </w:p>
+          <w:p>
+            <w:pPr>
+              <w:rPr>
+                <w:rFonts w:hint="eastAsia"/>
+                <w:sz w:val="22"/>
+              </w:rPr>
+            </w:pPr>
+            <w:r>
+              <w:rPr>
+                <w:rFonts w:hint="eastAsia"/>
+                <w:sz w:val="22"/>
+              </w:rPr>
+              <w:t>추적 대상과의 거리,</w:t>
+            </w:r>
+            <w:r>
+              <w:rPr>
+                <w:sz w:val="22"/>
+              </w:rPr>
+              <w:t xml:space="preserve"> </w:t>
+            </w:r>
+            <w:r>
+              <w:rPr>
+                <w:rFonts w:hint="eastAsia"/>
+                <w:sz w:val="22"/>
+              </w:rPr>
+              <w:t>좌표 값의 이상치(o</w:t>
+            </w:r>
+            <w:r>
+              <w:rPr>
+                <w:sz w:val="22"/>
+              </w:rPr>
+              <w:t>utlier)</w:t>
+            </w:r>
+            <w:r>
+              <w:rPr>
+                <w:rFonts w:hint="eastAsia"/>
+                <w:sz w:val="22"/>
+              </w:rPr>
+              <w:t xml:space="preserve">가 나타날 경우 </w:t>
+            </w:r>
+            <w:r>
+              <w:rPr>
+                <w:rFonts w:hint="eastAsia"/>
+                <w:sz w:val="22"/>
+              </w:rPr>
+              <w:t xml:space="preserve">속력을 </w:t>
+            </w:r>
+            <w:r>
+              <w:rPr>
+                <w:rFonts w:hint="eastAsia"/>
+                <w:sz w:val="22"/>
+              </w:rPr>
+              <w:lastRenderedPageBreak/>
+              <w:t>보정해야 할 필요가 있으므로,</w:t>
+            </w:r>
+            <w:r>
+              <w:rPr>
+                <w:sz w:val="22"/>
+              </w:rPr>
+              <w:t xml:space="preserve"> </w:t>
+            </w:r>
+            <w:r>
+              <w:rPr>
+                <w:rFonts w:hint="eastAsia"/>
+                <w:sz w:val="22"/>
+              </w:rPr>
+              <w:t>보정 기능이 필요</w:t>
+            </w:r>
+          </w:p>
         </w:tc>
         <w:tc>
           <w:tcPr>
@@ -6052,6 +6425,7 @@
               <w:rPr>
                 <w:sz w:val="22"/>
               </w:rPr>
+              <w:lastRenderedPageBreak/>
               <w:t>1</w:t>
             </w:r>
             <w:r>
@@ -6060,164 +6434,6 @@
                 <w:sz w:val="22"/>
               </w:rPr>
               <w:t>번에 종속</w:t>
-            </w:r>
-          </w:p>
-        </w:tc>
-      </w:tr>
-      <w:tr>
-        <w:tc>
-          <w:tcPr>
-            <w:tcW w:w="1242" w:type="dxa"/>
-          </w:tcPr>
-          <w:p>
-            <w:pPr>
-              <w:rPr>
-                <w:sz w:val="22"/>
-              </w:rPr>
-            </w:pPr>
-            <w:r>
-              <w:rPr>
-                <w:rFonts w:hint="eastAsia"/>
-                <w:sz w:val="22"/>
-              </w:rPr>
-              <w:t>4</w:t>
-            </w:r>
-          </w:p>
-        </w:tc>
-        <w:tc>
-          <w:tcPr>
-            <w:tcW w:w="1843" w:type="dxa"/>
-          </w:tcPr>
-          <w:p>
-            <w:pPr>
-              <w:rPr>
-                <w:sz w:val="22"/>
-              </w:rPr>
-            </w:pPr>
-            <w:r>
-              <w:rPr>
-                <w:rFonts w:hint="eastAsia"/>
-                <w:sz w:val="22"/>
-              </w:rPr>
-              <w:t>계산 값</w:t>
-            </w:r>
-            <w:r>
-              <w:rPr>
-                <w:rFonts w:hint="eastAsia"/>
-                <w:sz w:val="22"/>
-              </w:rPr>
-              <w:t xml:space="preserve"> 보정</w:t>
-            </w:r>
-          </w:p>
-        </w:tc>
-        <w:tc>
-          <w:tcPr>
-            <w:tcW w:w="4544" w:type="dxa"/>
-          </w:tcPr>
-          <w:p>
-            <w:pPr>
-              <w:rPr>
-                <w:sz w:val="22"/>
-              </w:rPr>
-            </w:pPr>
-            <w:r>
-              <w:rPr>
-                <w:rFonts w:hint="eastAsia"/>
-                <w:sz w:val="22"/>
-              </w:rPr>
-              <w:t>추적 대상과의 거리,</w:t>
-            </w:r>
-            <w:r>
-              <w:rPr>
-                <w:sz w:val="22"/>
-              </w:rPr>
-              <w:t xml:space="preserve"> </w:t>
-            </w:r>
-            <w:r>
-              <w:rPr>
-                <w:rFonts w:hint="eastAsia"/>
-                <w:sz w:val="22"/>
-              </w:rPr>
-              <w:t>좌표 값의 이상치(o</w:t>
-            </w:r>
-            <w:r>
-              <w:rPr>
-                <w:sz w:val="22"/>
-              </w:rPr>
-              <w:t>utlier)</w:t>
-            </w:r>
-            <w:r>
-              <w:rPr>
-                <w:rFonts w:hint="eastAsia"/>
-                <w:sz w:val="22"/>
-              </w:rPr>
-              <w:t>가 나타날 경우</w:t>
-            </w:r>
-            <w:r>
-              <w:rPr>
-                <w:rFonts w:hint="eastAsia"/>
-                <w:sz w:val="22"/>
-              </w:rPr>
-              <w:t xml:space="preserve"> 이를 보정하는 기능으로,</w:t>
-            </w:r>
-            <w:r>
-              <w:rPr>
-                <w:sz w:val="22"/>
-              </w:rPr>
-              <w:t xml:space="preserve"> </w:t>
-            </w:r>
-            <w:r>
-              <w:rPr>
-                <w:rFonts w:hint="eastAsia"/>
-                <w:sz w:val="22"/>
-              </w:rPr>
-              <w:t>칼만 필터 등을 적용</w:t>
-            </w:r>
-          </w:p>
-        </w:tc>
-        <w:tc>
-          <w:tcPr>
-            <w:tcW w:w="1613" w:type="dxa"/>
-          </w:tcPr>
-          <w:p>
-            <w:pPr>
-              <w:rPr>
-                <w:sz w:val="22"/>
-              </w:rPr>
-            </w:pPr>
-            <w:r>
-              <w:rPr>
-                <w:rFonts w:hint="eastAsia"/>
-                <w:sz w:val="22"/>
-              </w:rPr>
-              <w:t>2</w:t>
-            </w:r>
-            <w:r>
-              <w:rPr>
-                <w:sz w:val="22"/>
-              </w:rPr>
-              <w:t>, 3</w:t>
-            </w:r>
-            <w:r>
-              <w:rPr>
-                <w:rFonts w:hint="eastAsia"/>
-                <w:sz w:val="22"/>
-              </w:rPr>
-              <w:t>번에</w:t>
-            </w:r>
-          </w:p>
-          <w:p>
-            <w:pPr>
-              <w:rPr>
-                <w:sz w:val="22"/>
-              </w:rPr>
-            </w:pPr>
-            <w:r>
-              <w:rPr>
-                <w:rFonts w:hint="eastAsia"/>
-                <w:sz w:val="22"/>
-              </w:rPr>
-              <w:t>종속</w:t>
             </w:r>
           </w:p>
         </w:tc>
@@ -6371,7 +6587,6 @@
                 <w:rFonts w:hint="eastAsia"/>
                 <w:sz w:val="22"/>
               </w:rPr>
-              <w:lastRenderedPageBreak/>
               <w:t>1</w:t>
             </w:r>
           </w:p>
@@ -6523,6 +6738,61 @@
                 <w:sz w:val="22"/>
               </w:rPr>
               <w:t>s(TBD)</w:t>
+            </w:r>
+          </w:p>
+          <w:p>
+            <w:pPr>
+              <w:rPr>
+                <w:sz w:val="22"/>
+              </w:rPr>
+            </w:pPr>
+          </w:p>
+          <w:p>
+            <w:pPr>
+              <w:rPr>
+                <w:rFonts w:hint="eastAsia"/>
+                <w:sz w:val="22"/>
+              </w:rPr>
+            </w:pPr>
+            <w:r>
+              <w:rPr>
+                <w:rFonts w:hint="eastAsia"/>
+                <w:sz w:val="22"/>
+              </w:rPr>
+              <w:t>추적 대상과의 거리,</w:t>
+            </w:r>
+            <w:r>
+              <w:rPr>
+                <w:sz w:val="22"/>
+              </w:rPr>
+              <w:t xml:space="preserve"> </w:t>
+            </w:r>
+            <w:r>
+              <w:rPr>
+                <w:rFonts w:hint="eastAsia"/>
+                <w:sz w:val="22"/>
+              </w:rPr>
+              <w:t>좌표 값의 이상치(o</w:t>
+            </w:r>
+            <w:r>
+              <w:rPr>
+                <w:sz w:val="22"/>
+              </w:rPr>
+              <w:t>utlier)</w:t>
+            </w:r>
+            <w:r>
+              <w:rPr>
+                <w:rFonts w:hint="eastAsia"/>
+                <w:sz w:val="22"/>
+              </w:rPr>
+              <w:t xml:space="preserve">가 나타날 경우 이를 보정하는 기능을 </w:t>
+            </w:r>
+            <w:r>
+              <w:rPr>
+                <w:rFonts w:hint="eastAsia"/>
+                <w:sz w:val="22"/>
+              </w:rPr>
+              <w:t>수행</w:t>
             </w:r>
           </w:p>
         </w:tc>
@@ -6693,7 +6963,7 @@
                 <w:rFonts w:hint="eastAsia"/>
                 <w:sz w:val="22"/>
               </w:rPr>
-              <w:t>계산 값 보정</w:t>
+              <w:t>긴급 정지</w:t>
             </w:r>
           </w:p>
         </w:tc>
@@ -6703,143 +6973,6 @@
           </w:tcPr>
           <w:p>
             <w:pPr>
-              <w:rPr>
-                <w:sz w:val="22"/>
-              </w:rPr>
-            </w:pPr>
-            <w:r>
-              <w:rPr>
-                <w:rFonts w:hint="eastAsia"/>
-                <w:sz w:val="22"/>
-              </w:rPr>
-              <w:t>추적 대상과의 거리,</w:t>
-            </w:r>
-            <w:r>
-              <w:rPr>
-                <w:sz w:val="22"/>
-              </w:rPr>
-              <w:t xml:space="preserve"> </w:t>
-            </w:r>
-            <w:r>
-              <w:rPr>
-                <w:rFonts w:hint="eastAsia"/>
-                <w:sz w:val="22"/>
-              </w:rPr>
-              <w:t>좌표 값의 이상치(o</w:t>
-            </w:r>
-            <w:r>
-              <w:rPr>
-                <w:sz w:val="22"/>
-              </w:rPr>
-              <w:t>utlier)</w:t>
-            </w:r>
-            <w:r>
-              <w:rPr>
-                <w:rFonts w:hint="eastAsia"/>
-                <w:sz w:val="22"/>
-              </w:rPr>
-              <w:t>가 나타날 경우 이를 보정하는 기능으로,</w:t>
-            </w:r>
-            <w:r>
-              <w:rPr>
-                <w:sz w:val="22"/>
-              </w:rPr>
-              <w:t xml:space="preserve"> </w:t>
-            </w:r>
-            <w:r>
-              <w:rPr>
-                <w:rFonts w:hint="eastAsia"/>
-                <w:sz w:val="22"/>
-              </w:rPr>
-              <w:t>칼만 필터 등을 적용</w:t>
-            </w:r>
-          </w:p>
-        </w:tc>
-        <w:tc>
-          <w:tcPr>
-            <w:tcW w:w="1613" w:type="dxa"/>
-          </w:tcPr>
-          <w:p>
-            <w:pPr>
-              <w:rPr>
-                <w:sz w:val="22"/>
-              </w:rPr>
-            </w:pPr>
-            <w:r>
-              <w:rPr>
-                <w:sz w:val="22"/>
-              </w:rPr>
-              <w:t xml:space="preserve">1, </w:t>
-            </w:r>
-            <w:r>
-              <w:rPr>
-                <w:rFonts w:hint="eastAsia"/>
-                <w:sz w:val="22"/>
-              </w:rPr>
-              <w:t>2번에</w:t>
-            </w:r>
-          </w:p>
-          <w:p>
-            <w:pPr>
-              <w:rPr>
-                <w:sz w:val="22"/>
-              </w:rPr>
-            </w:pPr>
-            <w:r>
-              <w:rPr>
-                <w:rFonts w:hint="eastAsia"/>
-                <w:sz w:val="22"/>
-              </w:rPr>
-              <w:t>종속</w:t>
-            </w:r>
-          </w:p>
-        </w:tc>
-      </w:tr>
-      <w:tr>
-        <w:tc>
-          <w:tcPr>
-            <w:tcW w:w="1242" w:type="dxa"/>
-          </w:tcPr>
-          <w:p>
-            <w:pPr>
-              <w:rPr>
-                <w:sz w:val="22"/>
-              </w:rPr>
-            </w:pPr>
-            <w:r>
-              <w:rPr>
-                <w:rFonts w:hint="eastAsia"/>
-                <w:sz w:val="22"/>
-              </w:rPr>
-              <w:t>4</w:t>
-            </w:r>
-          </w:p>
-        </w:tc>
-        <w:tc>
-          <w:tcPr>
-            <w:tcW w:w="1843" w:type="dxa"/>
-          </w:tcPr>
-          <w:p>
-            <w:pPr>
-              <w:rPr>
-                <w:sz w:val="22"/>
-              </w:rPr>
-            </w:pPr>
-            <w:r>
-              <w:rPr>
-                <w:rFonts w:hint="eastAsia"/>
-                <w:sz w:val="22"/>
-              </w:rPr>
-              <w:t>긴급 정지</w:t>
-            </w:r>
-          </w:p>
-        </w:tc>
-        <w:tc>
-          <w:tcPr>
-            <w:tcW w:w="4544" w:type="dxa"/>
-          </w:tcPr>
-          <w:p>
-            <w:pPr>
               <w:ind w:left="220" w:hangingChars="100" w:hanging="220"/>
               <w:rPr>
                 <w:sz w:val="22"/>
@@ -6989,7 +7122,23 @@
                 <w:rFonts w:hint="eastAsia"/>
                 <w:sz w:val="22"/>
               </w:rPr>
-              <w:t>주행을 즉시 정지 시킬 수 있게 하는 기능</w:t>
+              <w:t xml:space="preserve">주행을 즉시 </w:t>
+            </w:r>
+            <w:proofErr w:type="gramStart"/>
+            <w:r>
+              <w:rPr>
+                <w:rFonts w:hint="eastAsia"/>
+                <w:sz w:val="22"/>
+              </w:rPr>
+              <w:t>정지 시킬</w:t>
+            </w:r>
+            <w:proofErr w:type="gramEnd"/>
+            <w:r>
+              <w:rPr>
+                <w:rFonts w:hint="eastAsia"/>
+                <w:sz w:val="22"/>
+              </w:rPr>
+              <w:t xml:space="preserve"> 수 있게 하는 기능</w:t>
             </w:r>
           </w:p>
         </w:tc>
@@ -7381,6 +7530,7 @@
           <w:rFonts w:hint="eastAsia"/>
           <w:sz w:val="22"/>
         </w:rPr>
+        <w:lastRenderedPageBreak/>
         <w:t>2</w:t>
       </w:r>
       <w:r>
@@ -7645,7 +7795,6 @@
                 <w:rFonts w:hint="eastAsia"/>
                 <w:sz w:val="22"/>
               </w:rPr>
-              <w:lastRenderedPageBreak/>
               <w:t>2</w:t>
             </w:r>
           </w:p>
@@ -7944,6 +8093,28 @@
               <w:t>우선 순위 인지</w:t>
             </w:r>
           </w:p>
+          <w:p>
+            <w:pPr>
+              <w:rPr>
+                <w:rFonts w:hint="eastAsia"/>
+                <w:sz w:val="22"/>
+              </w:rPr>
+            </w:pPr>
+            <w:r>
+              <w:rPr>
+                <w:rFonts w:hint="eastAsia"/>
+                <w:sz w:val="22"/>
+              </w:rPr>
+              <w:t xml:space="preserve">및 </w:t>
+            </w:r>
+            <w:r>
+              <w:rPr>
+                <w:rFonts w:hint="eastAsia"/>
+                <w:sz w:val="22"/>
+              </w:rPr>
+              <w:t>속력 및 방향 적용</w:t>
+            </w:r>
+          </w:p>
         </w:tc>
         <w:tc>
           <w:tcPr>
@@ -7974,6 +8145,21 @@
                 <w:sz w:val="22"/>
               </w:rPr>
               <w:t>를 입력 받아 우선 순위가 가장 높은 기능을 인지</w:t>
+            </w:r>
+          </w:p>
+          <w:p>
+            <w:pPr>
+              <w:rPr>
+                <w:rFonts w:hint="eastAsia"/>
+                <w:sz w:val="22"/>
+              </w:rPr>
+            </w:pPr>
+            <w:r>
+              <w:rPr>
+                <w:rFonts w:hint="eastAsia"/>
+                <w:sz w:val="22"/>
+              </w:rPr>
+              <w:t>우선 순위가 가장 높은 기능이 산출한 속력 및 방향 데이터를 이용하여 모터 제어 알고리즘을 실행</w:t>
             </w:r>
           </w:p>
         </w:tc>
@@ -8009,94 +8195,6 @@
                 <w:rFonts w:hint="eastAsia"/>
                 <w:sz w:val="22"/>
               </w:rPr>
-              <w:t>2</w:t>
-            </w:r>
-          </w:p>
-        </w:tc>
-        <w:tc>
-          <w:tcPr>
-            <w:tcW w:w="1843" w:type="dxa"/>
-          </w:tcPr>
-          <w:p>
-            <w:pPr>
-              <w:rPr>
-                <w:sz w:val="22"/>
-              </w:rPr>
-            </w:pPr>
-            <w:r>
-              <w:rPr>
-                <w:rFonts w:hint="eastAsia"/>
-                <w:sz w:val="22"/>
-              </w:rPr>
-              <w:t>속력 및 방향 적용</w:t>
-            </w:r>
-          </w:p>
-        </w:tc>
-        <w:tc>
-          <w:tcPr>
-            <w:tcW w:w="4544" w:type="dxa"/>
-          </w:tcPr>
-          <w:p>
-            <w:pPr>
-              <w:rPr>
-                <w:sz w:val="22"/>
-              </w:rPr>
-            </w:pPr>
-            <w:r>
-              <w:rPr>
-                <w:rFonts w:hint="eastAsia"/>
-                <w:sz w:val="22"/>
-              </w:rPr>
-              <w:t xml:space="preserve">우선 순위가 가장 높은 기능이 산출한 속력 및 방향 데이터를 </w:t>
-            </w:r>
-            <w:r>
-              <w:rPr>
-                <w:rFonts w:hint="eastAsia"/>
-                <w:sz w:val="22"/>
-              </w:rPr>
-              <w:t>이용하여 모터 제어 알고리즘을 실행</w:t>
-            </w:r>
-          </w:p>
-        </w:tc>
-        <w:tc>
-          <w:tcPr>
-            <w:tcW w:w="1613" w:type="dxa"/>
-          </w:tcPr>
-          <w:p>
-            <w:pPr>
-              <w:rPr>
-                <w:sz w:val="22"/>
-              </w:rPr>
-            </w:pPr>
-            <w:r>
-              <w:rPr>
-                <w:rFonts w:hint="eastAsia"/>
-                <w:sz w:val="22"/>
-              </w:rPr>
-              <w:t>1에 종속</w:t>
-            </w:r>
-          </w:p>
-        </w:tc>
-      </w:tr>
-      <w:tr>
-        <w:trPr>
-          <w:cantSplit/>
-        </w:trPr>
-        <w:tc>
-          <w:tcPr>
-            <w:tcW w:w="1242" w:type="dxa"/>
-          </w:tcPr>
-          <w:p>
-            <w:pPr>
-              <w:rPr>
-                <w:sz w:val="22"/>
-              </w:rPr>
-            </w:pPr>
-            <w:r>
-              <w:rPr>
-                <w:rFonts w:hint="eastAsia"/>
-                <w:sz w:val="22"/>
-              </w:rPr>
               <w:t>3</w:t>
             </w:r>
           </w:p>
@@ -8241,12 +8339,21 @@
           <w:sz w:val="22"/>
         </w:rPr>
       </w:pPr>
-      <w:r>
-        <w:rPr>
-          <w:rFonts w:hint="eastAsia"/>
-          <w:sz w:val="22"/>
-        </w:rPr>
-        <w:t>아두이노에 전원을 공</w:t>
+      <w:proofErr w:type="spellStart"/>
+      <w:r>
+        <w:rPr>
+          <w:rFonts w:hint="eastAsia"/>
+          <w:sz w:val="22"/>
+        </w:rPr>
+        <w:t>아두이노에</w:t>
+      </w:r>
+      <w:proofErr w:type="spellEnd"/>
+      <w:r>
+        <w:rPr>
+          <w:rFonts w:hint="eastAsia"/>
+          <w:sz w:val="22"/>
+        </w:rPr>
+        <w:t xml:space="preserve"> 전원을 공</w:t>
       </w:r>
       <w:r>
         <w:rPr>
@@ -8276,12 +8383,21 @@
         </w:rPr>
         <w:t xml:space="preserve">IR </w:t>
       </w:r>
-      <w:r>
-        <w:rPr>
-          <w:rFonts w:hint="eastAsia"/>
-          <w:sz w:val="22"/>
-        </w:rPr>
-        <w:t>리모트 컨트롤러를 통해 로봇 구동에 대한 제어를 수행할 수 있다.</w:t>
+      <w:proofErr w:type="spellStart"/>
+      <w:r>
+        <w:rPr>
+          <w:rFonts w:hint="eastAsia"/>
+          <w:sz w:val="22"/>
+        </w:rPr>
+        <w:t>리모트</w:t>
+      </w:r>
+      <w:proofErr w:type="spellEnd"/>
+      <w:r>
+        <w:rPr>
+          <w:rFonts w:hint="eastAsia"/>
+          <w:sz w:val="22"/>
+        </w:rPr>
+        <w:t xml:space="preserve"> 컨트롤러를 통해 로봇 구동에 대한 제어를 수행할 수 있다.</w:t>
       </w:r>
     </w:p>
     <w:p>
@@ -8309,6 +8425,7 @@
           <w:rFonts w:hint="eastAsia"/>
           <w:sz w:val="22"/>
         </w:rPr>
+        <w:lastRenderedPageBreak/>
         <w:t xml:space="preserve">제약 및 </w:t>
       </w:r>
       <w:r>
@@ -8358,7 +8475,6 @@
           <w:rFonts w:hint="eastAsia"/>
           <w:sz w:val="22"/>
         </w:rPr>
-        <w:lastRenderedPageBreak/>
         <w:t>추적할 대상은 p</w:t>
       </w:r>
       <w:r>
@@ -8398,14 +8514,29 @@
         <w:rPr>
           <w:sz w:val="22"/>
         </w:rPr>
-        <w:t xml:space="preserve">4cm </w:t>
-      </w:r>
-      <w:r>
-        <w:rPr>
-          <w:rFonts w:hint="eastAsia"/>
-          <w:sz w:val="22"/>
-        </w:rPr>
-        <w:t>가량의 흰색 구체로 한다.</w:t>
+        <w:t>4</w:t>
+      </w:r>
+      <w:proofErr w:type="gramStart"/>
+      <w:r>
+        <w:rPr>
+          <w:sz w:val="22"/>
+        </w:rPr>
+        <w:t xml:space="preserve">cm </w:t>
+      </w:r>
+      <w:r>
+        <w:rPr>
+          <w:rFonts w:hint="eastAsia"/>
+          <w:sz w:val="22"/>
+        </w:rPr>
+        <w:t>가량의</w:t>
+      </w:r>
+      <w:proofErr w:type="gramEnd"/>
+      <w:r>
+        <w:rPr>
+          <w:rFonts w:hint="eastAsia"/>
+          <w:sz w:val="22"/>
+        </w:rPr>
+        <w:t xml:space="preserve"> 흰색 구체로 한다.</w:t>
       </w:r>
       <w:r>
         <w:rPr>
@@ -9045,7 +9176,23 @@
           <w:rFonts w:hint="eastAsia"/>
           <w:sz w:val="22"/>
         </w:rPr>
-        <w:t xml:space="preserve">고 장애물의 최상단 </w:t>
+        <w:t xml:space="preserve">고 장애물의 </w:t>
+      </w:r>
+      <w:proofErr w:type="spellStart"/>
+      <w:r>
+        <w:rPr>
+          <w:rFonts w:hint="eastAsia"/>
+          <w:sz w:val="22"/>
+        </w:rPr>
+        <w:t>최상단</w:t>
+      </w:r>
+      <w:proofErr w:type="spellEnd"/>
+      <w:r>
+        <w:rPr>
+          <w:rFonts w:hint="eastAsia"/>
+          <w:sz w:val="22"/>
+        </w:rPr>
+        <w:t xml:space="preserve"> </w:t>
       </w:r>
       <w:r>
         <w:rPr>
@@ -9093,7 +9240,23 @@
           <w:rFonts w:hint="eastAsia"/>
           <w:sz w:val="22"/>
         </w:rPr>
-        <w:t>장애물로 등록하는 색체는 추적하는 대상이나 라인의 색체와 유사해서는 안된다.</w:t>
+        <w:t xml:space="preserve">장애물로 등록하는 색체는 추적하는 대상이나 라인의 색체와 유사해서는 </w:t>
+      </w:r>
+      <w:proofErr w:type="gramStart"/>
+      <w:r>
+        <w:rPr>
+          <w:rFonts w:hint="eastAsia"/>
+          <w:sz w:val="22"/>
+        </w:rPr>
+        <w:t>안된다</w:t>
+      </w:r>
+      <w:proofErr w:type="gramEnd"/>
+      <w:r>
+        <w:rPr>
+          <w:rFonts w:hint="eastAsia"/>
+          <w:sz w:val="22"/>
+        </w:rPr>
+        <w:t>.</w:t>
       </w:r>
     </w:p>
     <w:p>
@@ -9108,6 +9271,7 @@
           <w:rFonts w:hint="eastAsia"/>
           <w:sz w:val="22"/>
         </w:rPr>
+        <w:lastRenderedPageBreak/>
         <w:t>주변 조도가 어두울 경우(T</w:t>
       </w:r>
       <w:r>
@@ -9141,14 +9305,7 @@
       <w:pPr>
         <w:ind w:left="400"/>
         <w:rPr>
-          <w:sz w:val="22"/>
-        </w:rPr>
-      </w:pPr>
-    </w:p>
-    <w:p>
-      <w:pPr>
-        <w:ind w:left="400"/>
-        <w:rPr>
+          <w:rFonts w:hint="eastAsia"/>
           <w:sz w:val="22"/>
         </w:rPr>
       </w:pPr>
@@ -9170,7 +9327,6 @@
           <w:rFonts w:hint="eastAsia"/>
           <w:sz w:val="22"/>
         </w:rPr>
-        <w:lastRenderedPageBreak/>
         <w:t>로봇 주행 환경</w:t>
       </w:r>
     </w:p>
@@ -9370,9 +9526,9 @@
           <w:sz w:val="22"/>
         </w:rPr>
         <w:drawing>
-          <wp:inline distT="0" distB="0" distL="0" distR="0" wp14:anchorId="4804A4D5" wp14:editId="753449DB">
-            <wp:extent cx="2638793" cy="3905795"/>
-            <wp:effectExtent l="0" t="0" r="9525" b="0"/>
+          <wp:inline distT="0" distB="0" distL="0" distR="0" wp14:anchorId="4804A4D5" wp14:editId="5BA06D45">
+            <wp:extent cx="2486025" cy="3679676"/>
+            <wp:effectExtent l="0" t="0" r="0" b="0"/>
             <wp:docPr id="3" name="그림 3"/>
             <wp:cNvGraphicFramePr>
               <a:graphicFrameLocks xmlns:a="http://schemas.openxmlformats.org/drawingml/2006/main" noChangeAspect="1"/>
@@ -9393,7 +9549,7 @@
                   <pic:spPr>
                     <a:xfrm>
                       <a:off x="0" y="0"/>
-                      <a:ext cx="2638793" cy="3905795"/>
+                      <a:ext cx="2489349" cy="3684597"/>
                     </a:xfrm>
                     <a:prstGeom prst="rect">
                       <a:avLst/>
@@ -9418,6 +9574,7 @@
           <w:rFonts w:hint="eastAsia"/>
           <w:sz w:val="22"/>
         </w:rPr>
+        <w:lastRenderedPageBreak/>
         <w:t>로봇은 추적 물체가 없는 경우,</w:t>
       </w:r>
       <w:r>
@@ -9452,7 +9609,6 @@
           <w:rFonts w:hint="eastAsia"/>
           <w:sz w:val="22"/>
         </w:rPr>
-        <w:lastRenderedPageBreak/>
         <w:t xml:space="preserve">로봇은 양 라인과의 거리를 </w:t>
       </w:r>
       <w:r>
@@ -9561,7 +9717,23 @@
           <w:rFonts w:hint="eastAsia"/>
           <w:sz w:val="22"/>
         </w:rPr>
-        <w:t>라인 및 물체 탐색 기능을 실행하기 위해 서보 모터와 D</w:t>
+        <w:t xml:space="preserve">라인 및 물체 탐색 기능을 실행하기 위해 </w:t>
+      </w:r>
+      <w:proofErr w:type="spellStart"/>
+      <w:r>
+        <w:rPr>
+          <w:rFonts w:hint="eastAsia"/>
+          <w:sz w:val="22"/>
+        </w:rPr>
+        <w:t>서보</w:t>
+      </w:r>
+      <w:proofErr w:type="spellEnd"/>
+      <w:r>
+        <w:rPr>
+          <w:rFonts w:hint="eastAsia"/>
+          <w:sz w:val="22"/>
+        </w:rPr>
+        <w:t xml:space="preserve"> 모터와 D</w:t>
       </w:r>
       <w:r>
         <w:rPr>
@@ -9733,6 +9905,7 @@
           <w:rFonts w:hint="eastAsia"/>
           <w:sz w:val="22"/>
         </w:rPr>
+        <w:lastRenderedPageBreak/>
         <w:t xml:space="preserve">로봇은 양 라인과의 거리를 </w:t>
       </w:r>
       <w:r>
@@ -9774,7 +9947,6 @@
           <w:rFonts w:hint="eastAsia"/>
           <w:sz w:val="22"/>
         </w:rPr>
-        <w:lastRenderedPageBreak/>
         <w:t>만약 라인이 하나만 존재할 경우,</w:t>
       </w:r>
       <w:r>
@@ -9835,7 +10007,23 @@
           <w:rFonts w:hint="eastAsia"/>
           <w:sz w:val="22"/>
         </w:rPr>
-        <w:t>라인 및 물체 탐색 기능을 실행하기 위해 서보 모터와 D</w:t>
+        <w:t xml:space="preserve">라인 및 물체 탐색 기능을 실행하기 위해 </w:t>
+      </w:r>
+      <w:proofErr w:type="spellStart"/>
+      <w:r>
+        <w:rPr>
+          <w:rFonts w:hint="eastAsia"/>
+          <w:sz w:val="22"/>
+        </w:rPr>
+        <w:t>서보</w:t>
+      </w:r>
+      <w:proofErr w:type="spellEnd"/>
+      <w:r>
+        <w:rPr>
+          <w:rFonts w:hint="eastAsia"/>
+          <w:sz w:val="22"/>
+        </w:rPr>
+        <w:t xml:space="preserve"> 모터와 D</w:t>
       </w:r>
       <w:r>
         <w:rPr>
@@ -9960,6 +10148,7 @@
           <w:rFonts w:hint="eastAsia"/>
           <w:sz w:val="22"/>
         </w:rPr>
+        <w:lastRenderedPageBreak/>
         <w:t xml:space="preserve">로봇은 위의 트랙의 시작점에서 종료 시점까지 </w:t>
       </w:r>
       <w:r>
@@ -10000,7 +10189,6 @@
           <w:rFonts w:hint="eastAsia"/>
           <w:sz w:val="22"/>
         </w:rPr>
-        <w:lastRenderedPageBreak/>
         <w:t>원격 신호장치 제약</w:t>
       </w:r>
     </w:p>
@@ -10016,8 +10204,17 @@
           <w:rFonts w:hint="eastAsia"/>
           <w:sz w:val="22"/>
         </w:rPr>
-        <w:t>적외선 리모트</w:t>
-      </w:r>
+        <w:t xml:space="preserve">적외선 </w:t>
+      </w:r>
+      <w:proofErr w:type="spellStart"/>
+      <w:r>
+        <w:rPr>
+          <w:rFonts w:hint="eastAsia"/>
+          <w:sz w:val="22"/>
+        </w:rPr>
+        <w:t>리모트</w:t>
+      </w:r>
+      <w:proofErr w:type="spellEnd"/>
       <w:r>
         <w:rPr>
           <w:rFonts w:hint="eastAsia"/>
@@ -10149,12 +10346,21 @@
           <w:sz w:val="22"/>
         </w:rPr>
       </w:pPr>
-      <w:r>
-        <w:rPr>
-          <w:rFonts w:hint="eastAsia"/>
-          <w:sz w:val="22"/>
-        </w:rPr>
-        <w:t xml:space="preserve">우노 </w:t>
+      <w:proofErr w:type="spellStart"/>
+      <w:r>
+        <w:rPr>
+          <w:rFonts w:hint="eastAsia"/>
+          <w:sz w:val="22"/>
+        </w:rPr>
+        <w:t>우노</w:t>
+      </w:r>
+      <w:proofErr w:type="spellEnd"/>
+      <w:r>
+        <w:rPr>
+          <w:rFonts w:hint="eastAsia"/>
+          <w:sz w:val="22"/>
+        </w:rPr>
+        <w:t xml:space="preserve"> </w:t>
       </w:r>
       <w:r>
         <w:rPr>
@@ -11097,6 +11303,7 @@
         <w:rPr>
           <w:sz w:val="22"/>
         </w:rPr>
+        <w:lastRenderedPageBreak/>
         <w:t xml:space="preserve">PIXY2 </w:t>
       </w:r>
       <w:r>
@@ -11205,18 +11412,19 @@
                 <w:sz w:val="22"/>
               </w:rPr>
             </w:pPr>
-            <w:r>
-              <w:rPr>
-                <w:sz w:val="22"/>
-              </w:rPr>
-              <w:t xml:space="preserve">Aptina MT9M114, 1296×976 resolution </w:t>
-            </w:r>
-            <w:r>
-              <w:rPr>
-                <w:sz w:val="22"/>
-              </w:rPr>
-              <w:lastRenderedPageBreak/>
-              <w:t>with integrated image flow processor</w:t>
+            <w:proofErr w:type="spellStart"/>
+            <w:r>
+              <w:rPr>
+                <w:sz w:val="22"/>
+              </w:rPr>
+              <w:t>Aptina</w:t>
+            </w:r>
+            <w:proofErr w:type="spellEnd"/>
+            <w:r>
+              <w:rPr>
+                <w:sz w:val="22"/>
+              </w:rPr>
+              <w:t xml:space="preserve"> MT9M114, 1296×976 resolution with integrated image flow processor</w:t>
             </w:r>
           </w:p>
         </w:tc>
@@ -11236,7 +11444,6 @@
               <w:rPr>
                 <w:sz w:val="22"/>
               </w:rPr>
-              <w:lastRenderedPageBreak/>
               <w:t>Lens field-of-view</w:t>
             </w:r>
           </w:p>
@@ -11608,7 +11815,21 @@
               <w:rPr>
                 <w:sz w:val="22"/>
               </w:rPr>
-              <w:t>Infrared remote control distance</w:t>
+              <w:t xml:space="preserve">Infrared </w:t>
+            </w:r>
+            <w:proofErr w:type="gramStart"/>
+            <w:r>
+              <w:rPr>
+                <w:sz w:val="22"/>
+              </w:rPr>
+              <w:t>remote control</w:t>
+            </w:r>
+            <w:proofErr w:type="gramEnd"/>
+            <w:r>
+              <w:rPr>
+                <w:sz w:val="22"/>
+              </w:rPr>
+              <w:t xml:space="preserve"> distance</w:t>
             </w:r>
           </w:p>
         </w:tc>
@@ -12160,8 +12381,16 @@
               <w:rPr>
                 <w:sz w:val="22"/>
               </w:rPr>
-              <w:t>15 degree</w:t>
-            </w:r>
+              <w:t xml:space="preserve">15 </w:t>
+            </w:r>
+            <w:proofErr w:type="gramStart"/>
+            <w:r>
+              <w:rPr>
+                <w:sz w:val="22"/>
+              </w:rPr>
+              <w:t>degree</w:t>
+            </w:r>
+            <w:proofErr w:type="gramEnd"/>
           </w:p>
         </w:tc>
       </w:tr>
@@ -12234,6 +12463,7 @@
                 <w:sz w:val="24"/>
                 <w:szCs w:val="24"/>
               </w:rPr>
+              <w:lastRenderedPageBreak/>
               <w:t>Echo Output Signal Input TTL lever signal and the range in proportion</w:t>
             </w:r>
           </w:p>
@@ -12292,7 +12522,6 @@
           <w:rFonts w:hint="eastAsia"/>
           <w:sz w:val="22"/>
         </w:rPr>
-        <w:lastRenderedPageBreak/>
         <w:t>L</w:t>
       </w:r>
       <w:r>
@@ -12512,7 +12741,23 @@
           <w:rFonts w:hint="eastAsia"/>
           <w:sz w:val="22"/>
         </w:rPr>
-        <w:t>라인 트래킹 센서 모듈</w:t>
+        <w:t xml:space="preserve">라인 </w:t>
+      </w:r>
+      <w:proofErr w:type="spellStart"/>
+      <w:r>
+        <w:rPr>
+          <w:rFonts w:hint="eastAsia"/>
+          <w:sz w:val="22"/>
+        </w:rPr>
+        <w:t>트래킹</w:t>
+      </w:r>
+      <w:proofErr w:type="spellEnd"/>
+      <w:r>
+        <w:rPr>
+          <w:rFonts w:hint="eastAsia"/>
+          <w:sz w:val="22"/>
+        </w:rPr>
+        <w:t xml:space="preserve"> 센서 모듈</w:t>
       </w:r>
       <w:r>
         <w:rPr>
@@ -13062,6 +13307,7 @@
           <w:rFonts w:hint="eastAsia"/>
           <w:sz w:val="22"/>
         </w:rPr>
+        <w:lastRenderedPageBreak/>
         <w:t>로봇 제어 기능</w:t>
       </w:r>
     </w:p>
@@ -13113,7 +13359,6 @@
           <w:rFonts w:hint="eastAsia"/>
           <w:sz w:val="22"/>
         </w:rPr>
-        <w:lastRenderedPageBreak/>
         <w:t xml:space="preserve">각 기능은 우선순위를 결정하는 </w:t>
       </w:r>
       <w:r>
@@ -13475,82 +13720,6 @@
           <w:sz w:val="22"/>
         </w:rPr>
         <w:t>물체 방향으로의 주행을 지속적으로 유지할 수 있다.</w:t>
-      </w:r>
-    </w:p>
-    <w:p>
-      <w:pPr>
-        <w:pStyle w:val="a3"/>
-        <w:numPr>
-          <w:ilvl w:val="0"/>
-          <w:numId w:val="21"/>
-        </w:numPr>
-        <w:ind w:leftChars="0"/>
-        <w:rPr>
-          <w:sz w:val="22"/>
-        </w:rPr>
-      </w:pPr>
-      <w:r>
-        <w:rPr>
-          <w:rFonts w:hint="eastAsia"/>
-          <w:sz w:val="22"/>
-        </w:rPr>
-        <w:t xml:space="preserve">물체 추적 </w:t>
-      </w:r>
-      <w:r>
-        <w:rPr>
-          <w:rFonts w:hint="eastAsia"/>
-          <w:sz w:val="22"/>
-        </w:rPr>
-        <w:t>기능</w:t>
-      </w:r>
-      <w:r>
-        <w:rPr>
-          <w:rFonts w:hint="eastAsia"/>
-          <w:sz w:val="22"/>
-        </w:rPr>
-        <w:t xml:space="preserve"> 하위의 모든 </w:t>
-      </w:r>
-      <w:r>
-        <w:rPr>
-          <w:rFonts w:hint="eastAsia"/>
-          <w:sz w:val="22"/>
-        </w:rPr>
-        <w:t>수행 항목</w:t>
-      </w:r>
-      <w:r>
-        <w:rPr>
-          <w:rFonts w:hint="eastAsia"/>
-          <w:sz w:val="22"/>
-        </w:rPr>
-        <w:t xml:space="preserve">은 위험 </w:t>
-      </w:r>
-      <w:r>
-        <w:rPr>
-          <w:rFonts w:hint="eastAsia"/>
-          <w:sz w:val="22"/>
-        </w:rPr>
-        <w:t xml:space="preserve">예방 기능의 </w:t>
-      </w:r>
-      <w:r>
-        <w:rPr>
-          <w:rFonts w:hint="eastAsia"/>
-          <w:sz w:val="22"/>
-        </w:rPr>
-        <w:t xml:space="preserve">모든 하위 </w:t>
-      </w:r>
-      <w:r>
-        <w:rPr>
-          <w:rFonts w:hint="eastAsia"/>
-          <w:sz w:val="22"/>
-        </w:rPr>
-        <w:t>수행</w:t>
-      </w:r>
-      <w:r>
-        <w:rPr>
-          <w:rFonts w:hint="eastAsia"/>
-          <w:sz w:val="22"/>
-        </w:rPr>
-        <w:t>보다 우선 순위가 낮다.</w:t>
       </w:r>
     </w:p>
     <w:p>
@@ -13719,12 +13888,29 @@
                 <w:sz w:val="22"/>
               </w:rPr>
             </w:pPr>
-            <w:r>
-              <w:rPr>
-                <w:rFonts w:hint="eastAsia"/>
-                <w:sz w:val="22"/>
-              </w:rPr>
-              <w:t>픽시 카메라를 통해 f</w:t>
+            <w:proofErr w:type="spellStart"/>
+            <w:r>
+              <w:rPr>
+                <w:rFonts w:hint="eastAsia"/>
+                <w:sz w:val="22"/>
+              </w:rPr>
+              <w:t>픽시</w:t>
+            </w:r>
+            <w:proofErr w:type="spellEnd"/>
+            <w:r>
+              <w:rPr>
+                <w:rFonts w:hint="eastAsia"/>
+                <w:sz w:val="22"/>
+              </w:rPr>
+              <w:t xml:space="preserve"> 카메라를 통해 </w:t>
+            </w:r>
+            <w:proofErr w:type="spellStart"/>
+            <w:r>
+              <w:rPr>
+                <w:rFonts w:hint="eastAsia"/>
+                <w:sz w:val="22"/>
+              </w:rPr>
+              <w:t>f</w:t>
             </w:r>
             <w:r>
               <w:rPr>
@@ -13732,6 +13918,7 @@
               </w:rPr>
               <w:t>ov</w:t>
             </w:r>
+            <w:proofErr w:type="spellEnd"/>
             <w:r>
               <w:rPr>
                 <w:rFonts w:hint="eastAsia"/>
@@ -13750,7 +13937,15 @@
                 <w:rFonts w:hint="eastAsia"/>
                 <w:sz w:val="22"/>
               </w:rPr>
-              <w:t>초음파 센서로부터 f</w:t>
+              <w:t xml:space="preserve">초음파 센서로부터 </w:t>
+            </w:r>
+            <w:proofErr w:type="spellStart"/>
+            <w:r>
+              <w:rPr>
+                <w:rFonts w:hint="eastAsia"/>
+                <w:sz w:val="22"/>
+              </w:rPr>
+              <w:t>f</w:t>
             </w:r>
             <w:r>
               <w:rPr>
@@ -13758,6 +13953,7 @@
               </w:rPr>
               <w:t>ov</w:t>
             </w:r>
+            <w:proofErr w:type="spellEnd"/>
             <w:r>
               <w:rPr>
                 <w:rFonts w:hint="eastAsia"/>
@@ -13812,12 +14008,21 @@
                 <w:sz w:val="22"/>
               </w:rPr>
             </w:pPr>
-            <w:r>
-              <w:rPr>
-                <w:rFonts w:hint="eastAsia"/>
-                <w:sz w:val="22"/>
-              </w:rPr>
-              <w:t>픽시 카메라로 입력 받는 전방 물체의 정보는 아래와 같다.</w:t>
+            <w:proofErr w:type="spellStart"/>
+            <w:r>
+              <w:rPr>
+                <w:rFonts w:hint="eastAsia"/>
+                <w:sz w:val="22"/>
+              </w:rPr>
+              <w:t>픽시</w:t>
+            </w:r>
+            <w:proofErr w:type="spellEnd"/>
+            <w:r>
+              <w:rPr>
+                <w:rFonts w:hint="eastAsia"/>
+                <w:sz w:val="22"/>
+              </w:rPr>
+              <w:t xml:space="preserve"> 카메라로 입력 받는 전방 물체의 정보는 아래와 같다.</w:t>
             </w:r>
           </w:p>
           <w:p>
@@ -14286,7 +14491,23 @@
                 <w:rFonts w:hint="eastAsia"/>
                 <w:sz w:val="22"/>
               </w:rPr>
-              <w:t>전방 물체의 위치에 따라 모터 방향 값을 다르게 적용하여 추적 대상이 가까워 질수록 방향 전환이 커지도록 기능한다.</w:t>
+              <w:t xml:space="preserve">전방 물체의 위치에 따라 모터 방향 값을 다르게 적용하여 추적 대상이 </w:t>
+            </w:r>
+            <w:proofErr w:type="gramStart"/>
+            <w:r>
+              <w:rPr>
+                <w:rFonts w:hint="eastAsia"/>
+                <w:sz w:val="22"/>
+              </w:rPr>
+              <w:t>가까워 질수록</w:t>
+            </w:r>
+            <w:proofErr w:type="gramEnd"/>
+            <w:r>
+              <w:rPr>
+                <w:rFonts w:hint="eastAsia"/>
+                <w:sz w:val="22"/>
+              </w:rPr>
+              <w:t xml:space="preserve"> 방향 전환이 커지도록 기능한다.</w:t>
             </w:r>
           </w:p>
           <w:p>
@@ -14329,6 +14550,7 @@
               </w:rPr>
               <w:br/>
             </w:r>
+            <w:proofErr w:type="spellStart"/>
             <w:r>
               <w:rPr>
                 <w:rFonts w:hint="eastAsia"/>
@@ -14341,7 +14563,15 @@
                 <w:rFonts w:hint="eastAsia"/>
                 <w:sz w:val="22"/>
               </w:rPr>
-              <w:t>라고 했을</w:t>
+              <w:t>라고</w:t>
+            </w:r>
+            <w:proofErr w:type="spellEnd"/>
+            <w:r>
+              <w:rPr>
+                <w:rFonts w:hint="eastAsia"/>
+                <w:sz w:val="22"/>
+              </w:rPr>
+              <w:t xml:space="preserve"> 했을</w:t>
             </w:r>
             <w:r>
               <w:rPr>
@@ -14376,6 +14606,7 @@
                 <w:sz w:val="22"/>
               </w:rPr>
             </w:pPr>
+            <w:proofErr w:type="spellStart"/>
             <w:r>
               <w:rPr>
                 <w:rFonts w:hint="eastAsia"/>
@@ -14383,6 +14614,7 @@
               </w:rPr>
               <w:t>θ</w:t>
             </w:r>
+            <w:proofErr w:type="spellEnd"/>
             <w:r>
               <w:rPr>
                 <w:rFonts w:hint="eastAsia"/>
@@ -14409,6 +14641,7 @@
               </w:rPr>
               <w:t>in(</w:t>
             </w:r>
+            <w:proofErr w:type="spellStart"/>
             <w:r>
               <w:rPr>
                 <w:rFonts w:hint="eastAsia"/>
@@ -14416,6 +14649,7 @@
               </w:rPr>
               <w:t>θ</w:t>
             </w:r>
+            <w:proofErr w:type="spellEnd"/>
             <w:r>
               <w:rPr>
                 <w:rFonts w:hint="eastAsia"/>
@@ -14435,6 +14669,28 @@
                 <w:sz w:val="22"/>
               </w:rPr>
               <w:t>가 되도록 한다.</w:t>
+            </w:r>
+          </w:p>
+          <w:p>
+            <w:pPr>
+              <w:rPr>
+                <w:sz w:val="22"/>
+              </w:rPr>
+            </w:pPr>
+          </w:p>
+          <w:p>
+            <w:pPr>
+              <w:rPr>
+                <w:rFonts w:hint="eastAsia"/>
+                <w:sz w:val="22"/>
+              </w:rPr>
+            </w:pPr>
+            <w:r>
+              <w:rPr>
+                <w:rFonts w:hint="eastAsia"/>
+                <w:sz w:val="22"/>
+              </w:rPr>
+              <w:t>또한 방향 값의 보정을 위하 칼만 필터 알고리즘을 적용한다.</w:t>
             </w:r>
           </w:p>
         </w:tc>
@@ -14545,6 +14801,7 @@
           <w:p>
             <w:pPr>
               <w:rPr>
+                <w:rFonts w:hint="eastAsia"/>
                 <w:sz w:val="22"/>
               </w:rPr>
             </w:pPr>
@@ -14559,380 +14816,297 @@
               <w:rPr>
                 <w:sz w:val="22"/>
               </w:rPr>
-              <w:t>d (60</w:t>
-            </w:r>
-            <w:r>
-              <w:rPr>
-                <w:rFonts w:eastAsiaTheme="minorHAnsi"/>
+              <w:t>d</w:t>
+            </w:r>
+            <w:r>
+              <w:rPr>
+                <w:rFonts w:hint="eastAsia"/>
+                <w:sz w:val="22"/>
+              </w:rPr>
+              <w:t>라 할 때,</w:t>
+            </w:r>
+          </w:p>
+          <w:p>
+            <w:pPr>
+              <w:rPr>
+                <w:sz w:val="22"/>
+              </w:rPr>
+            </w:pPr>
+            <w:r>
+              <w:rPr>
+                <w:rFonts w:hint="eastAsia"/>
+                <w:sz w:val="22"/>
+              </w:rPr>
+              <w:t>추적 기능이 실행될 시</w:t>
+            </w:r>
+            <w:r>
+              <w:rPr>
+                <w:rFonts w:hint="eastAsia"/>
+                <w:sz w:val="22"/>
+              </w:rPr>
+              <w:t>,</w:t>
+            </w:r>
+            <w:r>
+              <w:rPr>
+                <w:sz w:val="22"/>
+              </w:rPr>
+              <w:t xml:space="preserve"> </w:t>
+            </w:r>
+            <w:r>
+              <w:rPr>
+                <w:rFonts w:hint="eastAsia"/>
+                <w:sz w:val="22"/>
+              </w:rPr>
+              <w:t xml:space="preserve">그리고 </w:t>
+            </w:r>
+            <w:r>
+              <w:rPr>
+                <w:rFonts w:hint="eastAsia"/>
+                <w:sz w:val="22"/>
+              </w:rPr>
+              <w:t xml:space="preserve">적용될 </w:t>
+            </w:r>
+            <w:r>
+              <w:rPr>
+                <w:rFonts w:hint="eastAsia"/>
+                <w:sz w:val="22"/>
+              </w:rPr>
+              <w:t xml:space="preserve">d가 </w:t>
+            </w:r>
+            <w:r>
+              <w:rPr>
+                <w:sz w:val="22"/>
+              </w:rPr>
+              <w:t>20</w:t>
+            </w:r>
+            <w:r>
+              <w:rPr>
+                <w:rFonts w:hint="eastAsia"/>
+                <w:sz w:val="22"/>
+              </w:rPr>
+              <w:t>이상인 경우,</w:t>
+            </w:r>
+            <w:r>
+              <w:rPr>
+                <w:sz w:val="22"/>
+              </w:rPr>
+              <w:t xml:space="preserve"> </w:t>
+            </w:r>
+            <w:r>
+              <w:rPr>
+                <w:rFonts w:hint="eastAsia"/>
+                <w:sz w:val="22"/>
+              </w:rPr>
+              <w:t xml:space="preserve">모터 속력을 </w:t>
+            </w:r>
+            <w:r>
+              <w:rPr>
+                <w:sz w:val="22"/>
+              </w:rPr>
+              <w:t>(</w:t>
+            </w:r>
+            <w:r>
+              <w:rPr>
+                <w:rFonts w:hint="eastAsia"/>
+                <w:sz w:val="22"/>
+              </w:rPr>
+              <w:t>d</w:t>
+            </w:r>
+            <w:r>
+              <w:rPr>
+                <w:sz w:val="22"/>
+              </w:rPr>
+              <w:t>-20)</w:t>
+            </w:r>
+            <w:r>
+              <w:rPr>
+                <w:sz w:val="22"/>
+              </w:rPr>
+              <w:t>cm/s(TBD)</w:t>
+            </w:r>
+            <w:r>
+              <w:rPr>
+                <w:rFonts w:hint="eastAsia"/>
+                <w:sz w:val="22"/>
+              </w:rPr>
+              <w:t>으로 저장</w:t>
+            </w:r>
+          </w:p>
+          <w:p>
+            <w:pPr>
+              <w:rPr>
+                <w:sz w:val="22"/>
+              </w:rPr>
+            </w:pPr>
+          </w:p>
+          <w:p>
+            <w:pPr>
+              <w:rPr>
+                <w:sz w:val="22"/>
+              </w:rPr>
+            </w:pPr>
+            <w:r>
+              <w:rPr>
+                <w:rFonts w:hint="eastAsia"/>
+                <w:sz w:val="22"/>
+              </w:rPr>
+              <w:t xml:space="preserve">추적 </w:t>
+            </w:r>
+            <w:r>
+              <w:rPr>
+                <w:rFonts w:hint="eastAsia"/>
+                <w:sz w:val="22"/>
+              </w:rPr>
+              <w:t>대상과 로봇과의 거리가</w:t>
+            </w:r>
+            <w:r>
+              <w:rPr>
+                <w:sz w:val="22"/>
+              </w:rPr>
+              <w:t>20cm</w:t>
+            </w:r>
+            <w:r>
+              <w:rPr>
+                <w:rFonts w:hint="eastAsia"/>
+                <w:sz w:val="22"/>
+              </w:rPr>
+              <w:t xml:space="preserve">이내에 있는 경우 </w:t>
+            </w:r>
+            <w:r>
+              <w:rPr>
+                <w:sz w:val="22"/>
+              </w:rPr>
+              <w:t>:</w:t>
+            </w:r>
+          </w:p>
+          <w:p>
+            <w:pPr>
+              <w:rPr>
+                <w:sz w:val="22"/>
+              </w:rPr>
+            </w:pPr>
+            <w:r>
+              <w:rPr>
+                <w:rFonts w:hint="eastAsia"/>
+                <w:sz w:val="22"/>
+              </w:rPr>
+              <w:t xml:space="preserve">추적 기능이 </w:t>
+            </w:r>
+            <w:proofErr w:type="gramStart"/>
+            <w:r>
+              <w:rPr>
+                <w:rFonts w:hint="eastAsia"/>
+                <w:sz w:val="22"/>
+              </w:rPr>
+              <w:t>실행 될</w:t>
+            </w:r>
+            <w:proofErr w:type="gramEnd"/>
+            <w:r>
+              <w:rPr>
+                <w:rFonts w:hint="eastAsia"/>
+                <w:sz w:val="22"/>
+              </w:rPr>
+              <w:t xml:space="preserve"> 시 </w:t>
+            </w:r>
+            <w:r>
+              <w:rPr>
+                <w:rFonts w:hint="eastAsia"/>
+                <w:sz w:val="22"/>
+              </w:rPr>
+              <w:t xml:space="preserve">모터 속력을 </w:t>
+            </w:r>
+            <w:r>
+              <w:rPr>
+                <w:sz w:val="22"/>
+              </w:rPr>
+              <w:t>(</w:t>
+            </w:r>
+            <w:r>
+              <w:rPr>
+                <w:rFonts w:hint="eastAsia"/>
+                <w:sz w:val="22"/>
+              </w:rPr>
+              <w:t>d</w:t>
+            </w:r>
+            <w:r>
+              <w:rPr>
+                <w:sz w:val="22"/>
+              </w:rPr>
+              <w:t>-10)</w:t>
+            </w:r>
+            <w:r>
+              <w:rPr>
+                <w:sz w:val="22"/>
+              </w:rPr>
+              <w:t>cm/s(</w:t>
+            </w:r>
+            <w:r>
+              <w:rPr>
+                <w:rFonts w:hint="eastAsia"/>
+                <w:sz w:val="22"/>
+              </w:rPr>
+              <w:t>T</w:t>
+            </w:r>
+            <w:r>
+              <w:rPr>
+                <w:sz w:val="22"/>
+              </w:rPr>
+              <w:t>BD)</w:t>
+            </w:r>
+            <w:r>
+              <w:rPr>
+                <w:rFonts w:hint="eastAsia"/>
+                <w:sz w:val="22"/>
+              </w:rPr>
+              <w:t>에 맞도록 저장.</w:t>
+            </w:r>
+            <w:r>
+              <w:rPr>
+                <w:sz w:val="22"/>
+              </w:rPr>
+              <w:t xml:space="preserve"> (0 </w:t>
+            </w:r>
+            <w:r>
+              <w:rPr>
+                <w:rFonts w:hint="eastAsia"/>
                 <w:sz w:val="22"/>
               </w:rPr>
               <w:t>≥</w:t>
             </w:r>
             <w:r>
               <w:rPr>
-                <w:sz w:val="22"/>
-              </w:rPr>
-              <w:t>d</w:t>
-            </w:r>
-            <w:r>
-              <w:rPr>
-                <w:rFonts w:hint="eastAsia"/>
-                <w:sz w:val="22"/>
-              </w:rPr>
-              <w:t>≥</w:t>
-            </w:r>
-            <w:r>
-              <w:rPr>
-                <w:rFonts w:hint="eastAsia"/>
-                <w:sz w:val="22"/>
-              </w:rPr>
-              <w:t>2</w:t>
-            </w:r>
-            <w:r>
-              <w:rPr>
-                <w:sz w:val="22"/>
-              </w:rPr>
-              <w:t>0)</w:t>
-            </w:r>
-            <w:r>
-              <w:rPr>
-                <w:rFonts w:hint="eastAsia"/>
-                <w:sz w:val="22"/>
-              </w:rPr>
-              <w:t>라고 할 때,</w:t>
-            </w:r>
-          </w:p>
-          <w:p>
-            <w:pPr>
-              <w:rPr>
-                <w:sz w:val="22"/>
-              </w:rPr>
-            </w:pPr>
-          </w:p>
-          <w:p>
-            <w:pPr>
-              <w:rPr>
-                <w:sz w:val="22"/>
-              </w:rPr>
-            </w:pPr>
-            <w:r>
-              <w:rPr>
-                <w:rFonts w:hint="eastAsia"/>
-                <w:sz w:val="22"/>
-              </w:rPr>
-              <w:t xml:space="preserve">카메라 상에 유효한 장애물이 존재하지 않는 경우 </w:t>
-            </w:r>
-            <w:r>
-              <w:rPr>
-                <w:sz w:val="22"/>
-              </w:rPr>
-              <w:t>:</w:t>
-            </w:r>
-            <w:r>
-              <w:rPr>
                 <w:rFonts w:hint="eastAsia"/>
                 <w:sz w:val="22"/>
               </w:rPr>
               <w:t xml:space="preserve"> </w:t>
             </w:r>
-          </w:p>
-          <w:p>
-            <w:pPr>
-              <w:rPr>
-                <w:sz w:val="22"/>
-              </w:rPr>
-            </w:pPr>
-            <w:r>
-              <w:rPr>
-                <w:rFonts w:hint="eastAsia"/>
-                <w:sz w:val="22"/>
-              </w:rPr>
-              <w:t xml:space="preserve">추적 기능이 실행될 시 적용될 </w:t>
-            </w:r>
-            <w:r>
-              <w:rPr>
-                <w:rFonts w:hint="eastAsia"/>
-                <w:sz w:val="22"/>
-              </w:rPr>
-              <w:t xml:space="preserve">모터 속력을 </w:t>
-            </w:r>
-            <w:r>
-              <w:rPr>
-                <w:sz w:val="22"/>
-              </w:rPr>
-              <w:t>(</w:t>
-            </w:r>
-            <w:r>
-              <w:rPr>
-                <w:rFonts w:hint="eastAsia"/>
-                <w:sz w:val="22"/>
-              </w:rPr>
-              <w:t>d</w:t>
-            </w:r>
-            <w:r>
-              <w:rPr>
-                <w:sz w:val="22"/>
-              </w:rPr>
-              <w:t>-20)</w:t>
-            </w:r>
-            <w:r>
-              <w:rPr>
-                <w:sz w:val="22"/>
-              </w:rPr>
-              <w:t>cm/s(TBD)</w:t>
-            </w:r>
-            <w:r>
-              <w:rPr>
-                <w:rFonts w:hint="eastAsia"/>
-                <w:sz w:val="22"/>
-              </w:rPr>
-              <w:t>으로 저장</w:t>
-            </w:r>
-          </w:p>
-          <w:p>
-            <w:pPr>
-              <w:rPr>
-                <w:sz w:val="22"/>
-              </w:rPr>
-            </w:pPr>
-          </w:p>
-          <w:p>
-            <w:pPr>
-              <w:rPr>
-                <w:sz w:val="22"/>
-              </w:rPr>
-            </w:pPr>
-            <w:r>
-              <w:rPr>
-                <w:rFonts w:hint="eastAsia"/>
-                <w:sz w:val="22"/>
-              </w:rPr>
-              <w:t>유효한 장애물이 존재하나 위험 범위에 있지 않은 경우</w:t>
-            </w:r>
-            <w:r>
-              <w:rPr>
-                <w:rFonts w:hint="eastAsia"/>
-                <w:sz w:val="22"/>
-              </w:rPr>
-              <w:t xml:space="preserve"> </w:t>
-            </w:r>
-            <w:r>
-              <w:rPr>
-                <w:sz w:val="22"/>
-              </w:rPr>
-              <w:t>:</w:t>
-            </w:r>
-          </w:p>
-          <w:p>
-            <w:pPr>
-              <w:rPr>
-                <w:sz w:val="22"/>
-              </w:rPr>
-            </w:pPr>
-            <w:r>
-              <w:rPr>
-                <w:rFonts w:hint="eastAsia"/>
-                <w:sz w:val="22"/>
-              </w:rPr>
-              <w:t xml:space="preserve">추적 기능이 실행 될 시 </w:t>
-            </w:r>
-            <w:r>
-              <w:rPr>
-                <w:rFonts w:hint="eastAsia"/>
-                <w:sz w:val="22"/>
-              </w:rPr>
-              <w:t xml:space="preserve">모터 속력을 </w:t>
-            </w:r>
-            <w:r>
-              <w:rPr>
-                <w:sz w:val="22"/>
-              </w:rPr>
-              <w:t>15</w:t>
-            </w:r>
-            <w:r>
-              <w:rPr>
-                <w:sz w:val="22"/>
-              </w:rPr>
-              <w:t>cm/s(</w:t>
-            </w:r>
-            <w:r>
-              <w:rPr>
-                <w:rFonts w:hint="eastAsia"/>
-                <w:sz w:val="22"/>
-              </w:rPr>
-              <w:t>T</w:t>
-            </w:r>
-            <w:r>
-              <w:rPr>
-                <w:sz w:val="22"/>
-              </w:rPr>
-              <w:t>BD)</w:t>
-            </w:r>
-            <w:r>
-              <w:rPr>
-                <w:rFonts w:hint="eastAsia"/>
-                <w:sz w:val="22"/>
-              </w:rPr>
-              <w:t xml:space="preserve">에 맞도록 모터 속력 연산 및 </w:t>
-            </w:r>
-            <w:r>
-              <w:rPr>
-                <w:rFonts w:hint="eastAsia"/>
-                <w:sz w:val="22"/>
-              </w:rPr>
-              <w:t>적용</w:t>
-            </w:r>
-          </w:p>
-          <w:p>
-            <w:pPr>
-              <w:rPr>
-                <w:sz w:val="22"/>
-              </w:rPr>
-            </w:pPr>
-          </w:p>
-          <w:p>
-            <w:pPr>
-              <w:rPr>
-                <w:sz w:val="22"/>
-              </w:rPr>
-            </w:pPr>
-            <w:r>
-              <w:rPr>
-                <w:rFonts w:hint="eastAsia"/>
-                <w:sz w:val="22"/>
-              </w:rPr>
-              <w:t>유효한 장애물이 존재하고,</w:t>
-            </w:r>
-            <w:r>
-              <w:rPr>
-                <w:sz w:val="22"/>
-              </w:rPr>
-              <w:t xml:space="preserve"> </w:t>
-            </w:r>
-            <w:r>
-              <w:rPr>
-                <w:rFonts w:hint="eastAsia"/>
-                <w:sz w:val="22"/>
-              </w:rPr>
-              <w:t xml:space="preserve">해당 대상과 로봇과의 거리가 </w:t>
-            </w:r>
-            <w:r>
-              <w:rPr>
-                <w:sz w:val="22"/>
-              </w:rPr>
-              <w:t>20cm</w:t>
-            </w:r>
-            <w:r>
-              <w:rPr>
-                <w:rFonts w:hint="eastAsia"/>
-                <w:sz w:val="22"/>
-              </w:rPr>
-              <w:t xml:space="preserve">이내에 있는 경우 </w:t>
-            </w:r>
-            <w:r>
-              <w:rPr>
-                <w:sz w:val="22"/>
-              </w:rPr>
-              <w:t>:</w:t>
-            </w:r>
-          </w:p>
-          <w:p>
-            <w:pPr>
-              <w:rPr>
-                <w:sz w:val="22"/>
-              </w:rPr>
-            </w:pPr>
-            <w:r>
-              <w:rPr>
-                <w:rFonts w:hint="eastAsia"/>
-                <w:sz w:val="22"/>
-              </w:rPr>
-              <w:t xml:space="preserve">추적 기능이 실행 될 시 </w:t>
-            </w:r>
-            <w:r>
-              <w:rPr>
-                <w:rFonts w:hint="eastAsia"/>
-                <w:sz w:val="22"/>
-              </w:rPr>
-              <w:t xml:space="preserve">모터 속력을 </w:t>
-            </w:r>
-            <w:r>
-              <w:rPr>
-                <w:sz w:val="22"/>
-              </w:rPr>
-              <w:t>(</w:t>
-            </w:r>
-            <w:r>
-              <w:rPr>
-                <w:rFonts w:hint="eastAsia"/>
-                <w:sz w:val="22"/>
-              </w:rPr>
-              <w:t>d</w:t>
-            </w:r>
-            <w:r>
-              <w:rPr>
-                <w:sz w:val="22"/>
-              </w:rPr>
-              <w:t>-10)</w:t>
-            </w:r>
-            <w:r>
-              <w:rPr>
-                <w:sz w:val="22"/>
-              </w:rPr>
-              <w:t>cm/s(</w:t>
-            </w:r>
-            <w:r>
-              <w:rPr>
-                <w:rFonts w:hint="eastAsia"/>
-                <w:sz w:val="22"/>
-              </w:rPr>
-              <w:t>T</w:t>
-            </w:r>
-            <w:r>
-              <w:rPr>
-                <w:sz w:val="22"/>
-              </w:rPr>
-              <w:t>BD)</w:t>
-            </w:r>
-            <w:r>
-              <w:rPr>
-                <w:rFonts w:hint="eastAsia"/>
-                <w:sz w:val="22"/>
-              </w:rPr>
-              <w:t>에 맞도록 저장.</w:t>
-            </w:r>
-            <w:r>
-              <w:rPr>
-                <w:sz w:val="22"/>
-              </w:rPr>
-              <w:t xml:space="preserve"> (0 </w:t>
-            </w:r>
-            <w:r>
-              <w:rPr>
-                <w:rFonts w:hint="eastAsia"/>
-                <w:sz w:val="22"/>
-              </w:rPr>
-              <w:t>≥</w:t>
-            </w:r>
-            <w:r>
-              <w:rPr>
-                <w:rFonts w:hint="eastAsia"/>
-                <w:sz w:val="22"/>
-              </w:rPr>
-              <w:t xml:space="preserve"> </w:t>
-            </w:r>
-            <w:r>
-              <w:rPr>
-                <w:sz w:val="22"/>
-              </w:rPr>
-              <w:t xml:space="preserve">d-10 </w:t>
-            </w:r>
-            <w:r>
-              <w:rPr>
-                <w:rFonts w:hint="eastAsia"/>
-                <w:sz w:val="22"/>
-              </w:rPr>
-              <w:t xml:space="preserve">의 경우 </w:t>
+            <w:r>
+              <w:rPr>
+                <w:sz w:val="22"/>
+              </w:rPr>
+              <w:t>d-</w:t>
+            </w:r>
+            <w:proofErr w:type="gramStart"/>
+            <w:r>
+              <w:rPr>
+                <w:sz w:val="22"/>
+              </w:rPr>
+              <w:t xml:space="preserve">10 </w:t>
+            </w:r>
+            <w:r>
+              <w:rPr>
+                <w:rFonts w:hint="eastAsia"/>
+                <w:sz w:val="22"/>
+              </w:rPr>
+              <w:t>의</w:t>
+            </w:r>
+            <w:proofErr w:type="gramEnd"/>
+            <w:r>
+              <w:rPr>
+                <w:rFonts w:hint="eastAsia"/>
+                <w:sz w:val="22"/>
+              </w:rPr>
+              <w:t xml:space="preserve"> 경우 </w:t>
             </w:r>
             <w:r>
               <w:rPr>
@@ -14952,6 +15126,56 @@
                 <w:sz w:val="22"/>
               </w:rPr>
               <w:t>)</w:t>
+            </w:r>
+          </w:p>
+          <w:p>
+            <w:pPr>
+              <w:rPr>
+                <w:sz w:val="22"/>
+              </w:rPr>
+            </w:pPr>
+          </w:p>
+          <w:p>
+            <w:pPr>
+              <w:rPr>
+                <w:rFonts w:hint="eastAsia"/>
+                <w:sz w:val="22"/>
+              </w:rPr>
+            </w:pPr>
+            <w:r>
+              <w:rPr>
+                <w:rFonts w:hint="eastAsia"/>
+                <w:sz w:val="22"/>
+              </w:rPr>
+              <w:t xml:space="preserve">또한 </w:t>
+            </w:r>
+            <w:r>
+              <w:rPr>
+                <w:rFonts w:hint="eastAsia"/>
+                <w:sz w:val="22"/>
+              </w:rPr>
+              <w:t>속력</w:t>
+            </w:r>
+            <w:r>
+              <w:rPr>
+                <w:rFonts w:hint="eastAsia"/>
+                <w:sz w:val="22"/>
+              </w:rPr>
+              <w:t xml:space="preserve"> 값의 보정을</w:t>
+            </w:r>
+            <w:r>
+              <w:rPr>
+                <w:rFonts w:hint="eastAsia"/>
+                <w:sz w:val="22"/>
+              </w:rPr>
+              <w:t xml:space="preserve"> 위해</w:t>
+            </w:r>
+            <w:r>
+              <w:rPr>
+                <w:rFonts w:hint="eastAsia"/>
+                <w:sz w:val="22"/>
+              </w:rPr>
+              <w:t xml:space="preserve"> 칼만 필터 알고리즘을 적용한다.</w:t>
             </w:r>
           </w:p>
         </w:tc>
@@ -14976,168 +15200,19 @@
           </w:p>
         </w:tc>
       </w:tr>
-      <w:tr>
-        <w:tc>
-          <w:tcPr>
-            <w:tcW w:w="1242" w:type="dxa"/>
-          </w:tcPr>
-          <w:p>
-            <w:pPr>
-              <w:rPr>
-                <w:sz w:val="22"/>
-              </w:rPr>
-            </w:pPr>
-            <w:r>
-              <w:rPr>
-                <w:rFonts w:hint="eastAsia"/>
-                <w:sz w:val="22"/>
-              </w:rPr>
-              <w:t>4</w:t>
-            </w:r>
-          </w:p>
-        </w:tc>
-        <w:tc>
-          <w:tcPr>
-            <w:tcW w:w="1843" w:type="dxa"/>
-          </w:tcPr>
-          <w:p>
-            <w:pPr>
-              <w:rPr>
-                <w:sz w:val="22"/>
-              </w:rPr>
-            </w:pPr>
-            <w:r>
-              <w:rPr>
-                <w:rFonts w:hint="eastAsia"/>
-                <w:sz w:val="22"/>
-              </w:rPr>
-              <w:t>계산 값 보정</w:t>
-            </w:r>
-          </w:p>
-        </w:tc>
-        <w:tc>
-          <w:tcPr>
-            <w:tcW w:w="4544" w:type="dxa"/>
-          </w:tcPr>
-          <w:p>
-            <w:pPr>
-              <w:rPr>
-                <w:sz w:val="22"/>
-              </w:rPr>
-            </w:pPr>
-            <w:r>
-              <w:rPr>
-                <w:rFonts w:hint="eastAsia"/>
-                <w:sz w:val="22"/>
-              </w:rPr>
-              <w:t>추적 대상과의 거리,</w:t>
-            </w:r>
-            <w:r>
-              <w:rPr>
-                <w:sz w:val="22"/>
-              </w:rPr>
-              <w:t xml:space="preserve"> </w:t>
-            </w:r>
-            <w:r>
-              <w:rPr>
-                <w:rFonts w:hint="eastAsia"/>
-                <w:sz w:val="22"/>
-              </w:rPr>
-              <w:t>좌표 값의 이상치(</w:t>
-            </w:r>
-            <w:r>
-              <w:rPr>
-                <w:sz w:val="22"/>
-              </w:rPr>
-              <w:t>outlier)</w:t>
-            </w:r>
-            <w:r>
-              <w:rPr>
-                <w:rFonts w:hint="eastAsia"/>
-                <w:sz w:val="22"/>
-              </w:rPr>
-              <w:t>가 나타날 경우 이를 보정하는 기능.</w:t>
-            </w:r>
-          </w:p>
-          <w:p>
-            <w:pPr>
-              <w:rPr>
-                <w:sz w:val="22"/>
-              </w:rPr>
-            </w:pPr>
-            <w:r>
-              <w:rPr>
-                <w:rFonts w:hint="eastAsia"/>
-                <w:sz w:val="22"/>
-              </w:rPr>
-              <w:t>칼만 필터 알고리즘</w:t>
-            </w:r>
-            <w:r>
-              <w:rPr>
-                <w:rFonts w:hint="eastAsia"/>
-                <w:sz w:val="22"/>
-              </w:rPr>
-              <w:t xml:space="preserve">을 이용하여 이상치가 클수록 </w:t>
-            </w:r>
-            <w:r>
-              <w:rPr>
-                <w:sz w:val="22"/>
-              </w:rPr>
-              <w:t>해</w:t>
-            </w:r>
-            <w:r>
-              <w:rPr>
-                <w:rFonts w:hint="eastAsia"/>
-                <w:sz w:val="22"/>
-              </w:rPr>
-              <w:t>당 값의 영향이 적도록 구현</w:t>
-            </w:r>
-          </w:p>
-        </w:tc>
-        <w:tc>
-          <w:tcPr>
-            <w:tcW w:w="1613" w:type="dxa"/>
-          </w:tcPr>
-          <w:p>
-            <w:pPr>
-              <w:rPr>
-                <w:sz w:val="22"/>
-              </w:rPr>
-            </w:pPr>
-            <w:r>
-              <w:rPr>
-                <w:rFonts w:hint="eastAsia"/>
-                <w:sz w:val="22"/>
-              </w:rPr>
-              <w:t>2</w:t>
-            </w:r>
-            <w:r>
-              <w:rPr>
-                <w:sz w:val="22"/>
-              </w:rPr>
-              <w:t>, 3</w:t>
-            </w:r>
-            <w:r>
-              <w:rPr>
-                <w:rFonts w:hint="eastAsia"/>
-                <w:sz w:val="22"/>
-              </w:rPr>
-              <w:t>번에 종속</w:t>
-            </w:r>
-          </w:p>
-        </w:tc>
-      </w:tr>
     </w:tbl>
     <w:p>
       <w:pPr>
         <w:rPr>
-          <w:sz w:val="22"/>
-        </w:rPr>
-      </w:pPr>
-    </w:p>
-    <w:p>
-      <w:pPr>
-        <w:rPr>
+          <w:rFonts w:hint="eastAsia"/>
+          <w:sz w:val="22"/>
+        </w:rPr>
+      </w:pPr>
+    </w:p>
+    <w:p>
+      <w:pPr>
+        <w:rPr>
+          <w:rFonts w:hint="eastAsia"/>
           <w:sz w:val="22"/>
         </w:rPr>
       </w:pPr>
@@ -15302,7 +15377,6 @@
           <w:rFonts w:hint="eastAsia"/>
           <w:sz w:val="22"/>
         </w:rPr>
-        <w:lastRenderedPageBreak/>
         <w:t xml:space="preserve">출력 </w:t>
       </w:r>
       <w:r>
@@ -15433,8 +15507,17 @@
               <w:rPr>
                 <w:sz w:val="22"/>
               </w:rPr>
-              <w:t>uint16 pos_x</w:t>
-            </w:r>
+              <w:lastRenderedPageBreak/>
+              <w:t xml:space="preserve">uint16 </w:t>
+            </w:r>
+            <w:proofErr w:type="spellStart"/>
+            <w:r>
+              <w:rPr>
+                <w:sz w:val="22"/>
+              </w:rPr>
+              <w:t>pos_x</w:t>
+            </w:r>
+            <w:proofErr w:type="spellEnd"/>
           </w:p>
         </w:tc>
         <w:tc>
@@ -15505,8 +15588,16 @@
               <w:rPr>
                 <w:sz w:val="22"/>
               </w:rPr>
-              <w:t>uint16 pos_y</w:t>
-            </w:r>
+              <w:t xml:space="preserve">uint16 </w:t>
+            </w:r>
+            <w:proofErr w:type="spellStart"/>
+            <w:r>
+              <w:rPr>
+                <w:sz w:val="22"/>
+              </w:rPr>
+              <w:t>pos_y</w:t>
+            </w:r>
+            <w:proofErr w:type="spellEnd"/>
           </w:p>
         </w:tc>
         <w:tc>
@@ -16003,7 +16094,6 @@
         <w:rPr>
           <w:sz w:val="22"/>
         </w:rPr>
-        <w:lastRenderedPageBreak/>
         <w:t>3.</w:t>
       </w:r>
       <w:r>
@@ -16208,6 +16298,7 @@
           <w:rFonts w:hint="eastAsia"/>
           <w:sz w:val="22"/>
         </w:rPr>
+        <w:lastRenderedPageBreak/>
         <w:t>해당 기능은 로봇 제어 기능을 제외한 타 기능들보다 더 높은 우선순위를 가진다.</w:t>
       </w:r>
     </w:p>
@@ -16580,6 +16671,87 @@
               <w:t>해당 기능은 실행되지 못함</w:t>
             </w:r>
           </w:p>
+          <w:p>
+            <w:pPr>
+              <w:rPr>
+                <w:sz w:val="22"/>
+              </w:rPr>
+            </w:pPr>
+          </w:p>
+          <w:p>
+            <w:pPr>
+              <w:rPr>
+                <w:rFonts w:hint="eastAsia"/>
+                <w:sz w:val="22"/>
+              </w:rPr>
+            </w:pPr>
+            <w:r>
+              <w:rPr>
+                <w:rFonts w:hint="eastAsia"/>
+                <w:sz w:val="22"/>
+              </w:rPr>
+              <w:t>추적 대상과의 거리,</w:t>
+            </w:r>
+            <w:r>
+              <w:rPr>
+                <w:sz w:val="22"/>
+              </w:rPr>
+              <w:t xml:space="preserve"> </w:t>
+            </w:r>
+            <w:r>
+              <w:rPr>
+                <w:rFonts w:hint="eastAsia"/>
+                <w:sz w:val="22"/>
+              </w:rPr>
+              <w:t>좌표 값의 이상치(o</w:t>
+            </w:r>
+            <w:r>
+              <w:rPr>
+                <w:sz w:val="22"/>
+              </w:rPr>
+              <w:t>utlier)</w:t>
+            </w:r>
+            <w:r>
+              <w:rPr>
+                <w:rFonts w:hint="eastAsia"/>
+                <w:sz w:val="22"/>
+              </w:rPr>
+              <w:t>가 나타날 경우 이를 보정하는 기능</w:t>
+            </w:r>
+            <w:r>
+              <w:rPr>
+                <w:rFonts w:hint="eastAsia"/>
+                <w:sz w:val="22"/>
+              </w:rPr>
+              <w:t>을 가지며,</w:t>
+            </w:r>
+            <w:r>
+              <w:rPr>
+                <w:sz w:val="22"/>
+              </w:rPr>
+              <w:t xml:space="preserve"> </w:t>
+            </w:r>
+            <w:r>
+              <w:rPr>
+                <w:rFonts w:hint="eastAsia"/>
+                <w:sz w:val="22"/>
+              </w:rPr>
+              <w:t xml:space="preserve">칼만 필터 알고리즘을 이용하여 이상치가 클수록 </w:t>
+            </w:r>
+            <w:r>
+              <w:rPr>
+                <w:sz w:val="22"/>
+              </w:rPr>
+              <w:t>해</w:t>
+            </w:r>
+            <w:r>
+              <w:rPr>
+                <w:rFonts w:hint="eastAsia"/>
+                <w:sz w:val="22"/>
+              </w:rPr>
+              <w:t>당 값의 영향이 적도록 구현</w:t>
+            </w:r>
+          </w:p>
         </w:tc>
         <w:tc>
           <w:tcPr>
@@ -16663,6 +16835,26 @@
               </w:rPr>
               <w:t>초음파 센서로부터 입력 받은 장애물 데이터를 누적하여 기록하는 기능.</w:t>
             </w:r>
+            <w:r>
+              <w:rPr>
+                <w:sz w:val="22"/>
+              </w:rPr>
+              <w:t xml:space="preserve"> </w:t>
+            </w:r>
+          </w:p>
+          <w:p>
+            <w:pPr>
+              <w:rPr>
+                <w:sz w:val="22"/>
+              </w:rPr>
+            </w:pPr>
+            <w:r>
+              <w:rPr>
+                <w:rFonts w:hint="eastAsia"/>
+                <w:sz w:val="22"/>
+              </w:rPr>
+              <w:t>전방 장애물의 판단은 카메라 모듈로부터 입력되는 물체 정보로 판단한다.</w:t>
+            </w:r>
           </w:p>
           <w:p>
             <w:pPr>
@@ -16773,7 +16965,7 @@
                 <w:rFonts w:hint="eastAsia"/>
                 <w:sz w:val="22"/>
               </w:rPr>
-              <w:t>계산 값 보정</w:t>
+              <w:t>긴급 정지</w:t>
             </w:r>
           </w:p>
         </w:tc>
@@ -16783,16 +16975,99 @@
           </w:tcPr>
           <w:p>
             <w:pPr>
-              <w:rPr>
-                <w:sz w:val="22"/>
-              </w:rPr>
-            </w:pPr>
-            <w:r>
-              <w:rPr>
-                <w:rFonts w:hint="eastAsia"/>
-                <w:sz w:val="22"/>
-              </w:rPr>
-              <w:t>추적 대상과의 거리,</w:t>
+              <w:ind w:left="220" w:hangingChars="100" w:hanging="220"/>
+              <w:rPr>
+                <w:sz w:val="22"/>
+              </w:rPr>
+            </w:pPr>
+            <w:r>
+              <w:rPr>
+                <w:rFonts w:hint="eastAsia"/>
+                <w:sz w:val="22"/>
+              </w:rPr>
+              <w:t xml:space="preserve">물체 추적 중 카메라 센서의 </w:t>
+            </w:r>
+            <w:r>
+              <w:rPr>
+                <w:sz w:val="22"/>
+              </w:rPr>
+              <w:t xml:space="preserve">FOV </w:t>
+            </w:r>
+            <w:r>
+              <w:rPr>
+                <w:rFonts w:hint="eastAsia"/>
+                <w:sz w:val="22"/>
+              </w:rPr>
+              <w:t>상에서</w:t>
+            </w:r>
+          </w:p>
+          <w:p>
+            <w:pPr>
+              <w:ind w:left="220" w:hangingChars="100" w:hanging="220"/>
+              <w:rPr>
+                <w:sz w:val="22"/>
+              </w:rPr>
+            </w:pPr>
+            <w:r>
+              <w:rPr>
+                <w:sz w:val="22"/>
+              </w:rPr>
+              <w:t>10</w:t>
+            </w:r>
+            <w:r>
+              <w:rPr>
+                <w:rFonts w:hint="eastAsia"/>
+                <w:sz w:val="22"/>
+              </w:rPr>
+              <w:t>c</w:t>
+            </w:r>
+            <w:r>
+              <w:rPr>
+                <w:sz w:val="22"/>
+              </w:rPr>
+              <w:t xml:space="preserve">m(TBD) </w:t>
+            </w:r>
+            <w:r>
+              <w:rPr>
+                <w:rFonts w:hint="eastAsia"/>
+                <w:sz w:val="22"/>
+              </w:rPr>
+              <w:t>이내 장애물을 만났을 경우,</w:t>
+            </w:r>
+          </w:p>
+          <w:p>
+            <w:pPr>
+              <w:ind w:left="220" w:hangingChars="100" w:hanging="220"/>
+              <w:rPr>
+                <w:sz w:val="22"/>
+              </w:rPr>
+            </w:pPr>
+            <w:r>
+              <w:rPr>
+                <w:rFonts w:hint="eastAsia"/>
+                <w:sz w:val="22"/>
+              </w:rPr>
+              <w:t xml:space="preserve">속력 값을 </w:t>
+            </w:r>
+            <w:r>
+              <w:rPr>
+                <w:sz w:val="22"/>
+              </w:rPr>
+              <w:t>0</w:t>
+            </w:r>
+            <w:r>
+              <w:rPr>
+                <w:rFonts w:hint="eastAsia"/>
+                <w:sz w:val="22"/>
+              </w:rPr>
+              <w:t>으로 설정한 후</w:t>
+            </w:r>
+            <w:r>
+              <w:rPr>
+                <w:rFonts w:hint="eastAsia"/>
+                <w:sz w:val="22"/>
+              </w:rPr>
+              <w:t>,</w:t>
             </w:r>
             <w:r>
               <w:rPr>
@@ -16805,20 +17080,35 @@
                 <w:rFonts w:hint="eastAsia"/>
                 <w:sz w:val="22"/>
               </w:rPr>
-              <w:t>좌표 값의 이상치(o</w:t>
-            </w:r>
-            <w:r>
-              <w:rPr>
-                <w:sz w:val="22"/>
-              </w:rPr>
-              <w:t>utlier)</w:t>
-            </w:r>
-            <w:r>
-              <w:rPr>
-                <w:rFonts w:hint="eastAsia"/>
-                <w:sz w:val="22"/>
-              </w:rPr>
-              <w:t>가 나타날 경우 이를 보정하는 기능으로,</w:t>
+              <w:t>방향 값</w:t>
+            </w:r>
+          </w:p>
+          <w:p>
+            <w:pPr>
+              <w:ind w:left="220" w:hangingChars="100" w:hanging="220"/>
+              <w:rPr>
+                <w:sz w:val="22"/>
+              </w:rPr>
+            </w:pPr>
+            <w:r>
+              <w:rPr>
+                <w:rFonts w:hint="eastAsia"/>
+                <w:sz w:val="22"/>
+              </w:rPr>
+              <w:t xml:space="preserve">역시 </w:t>
+            </w:r>
+            <w:r>
+              <w:rPr>
+                <w:sz w:val="22"/>
+              </w:rPr>
+              <w:t>0</w:t>
+            </w:r>
+            <w:r>
+              <w:rPr>
+                <w:rFonts w:hint="eastAsia"/>
+                <w:sz w:val="22"/>
+              </w:rPr>
+              <w:t>으로 설정한다.</w:t>
             </w:r>
             <w:r>
               <w:rPr>
@@ -16826,276 +17116,20 @@
               </w:rPr>
               <w:t xml:space="preserve"> </w:t>
             </w:r>
-            <w:r>
-              <w:rPr>
-                <w:rFonts w:hint="eastAsia"/>
-                <w:sz w:val="22"/>
-              </w:rPr>
-              <w:t xml:space="preserve">칼만 필터 알고리즘을 이용하여 이상치가 클수록 </w:t>
-            </w:r>
-            <w:r>
-              <w:rPr>
-                <w:sz w:val="22"/>
-              </w:rPr>
-              <w:t>해</w:t>
-            </w:r>
-            <w:r>
-              <w:rPr>
-                <w:rFonts w:hint="eastAsia"/>
-                <w:sz w:val="22"/>
-              </w:rPr>
-              <w:t xml:space="preserve">당 값의 </w:t>
-            </w:r>
+          </w:p>
+          <w:p>
+            <w:pPr>
+              <w:ind w:left="220" w:hangingChars="100" w:hanging="220"/>
+              <w:rPr>
+                <w:sz w:val="22"/>
+              </w:rPr>
+            </w:pPr>
             <w:r>
               <w:rPr>
                 <w:rFonts w:hint="eastAsia"/>
                 <w:sz w:val="22"/>
               </w:rPr>
               <w:lastRenderedPageBreak/>
-              <w:t>영향이 적도록 구현</w:t>
-            </w:r>
-          </w:p>
-        </w:tc>
-        <w:tc>
-          <w:tcPr>
-            <w:tcW w:w="1613" w:type="dxa"/>
-          </w:tcPr>
-          <w:p>
-            <w:pPr>
-              <w:rPr>
-                <w:sz w:val="22"/>
-              </w:rPr>
-            </w:pPr>
-            <w:r>
-              <w:rPr>
-                <w:sz w:val="22"/>
-              </w:rPr>
-              <w:lastRenderedPageBreak/>
-              <w:t xml:space="preserve">1, </w:t>
-            </w:r>
-            <w:r>
-              <w:rPr>
-                <w:rFonts w:hint="eastAsia"/>
-                <w:sz w:val="22"/>
-              </w:rPr>
-              <w:t>2번에</w:t>
-            </w:r>
-          </w:p>
-          <w:p>
-            <w:pPr>
-              <w:rPr>
-                <w:sz w:val="22"/>
-              </w:rPr>
-            </w:pPr>
-            <w:r>
-              <w:rPr>
-                <w:rFonts w:hint="eastAsia"/>
-                <w:sz w:val="22"/>
-              </w:rPr>
-              <w:t>종속</w:t>
-            </w:r>
-          </w:p>
-        </w:tc>
-      </w:tr>
-      <w:tr>
-        <w:tc>
-          <w:tcPr>
-            <w:tcW w:w="1242" w:type="dxa"/>
-          </w:tcPr>
-          <w:p>
-            <w:pPr>
-              <w:rPr>
-                <w:sz w:val="22"/>
-              </w:rPr>
-            </w:pPr>
-            <w:r>
-              <w:rPr>
-                <w:rFonts w:hint="eastAsia"/>
-                <w:sz w:val="22"/>
-              </w:rPr>
-              <w:t>4</w:t>
-            </w:r>
-          </w:p>
-        </w:tc>
-        <w:tc>
-          <w:tcPr>
-            <w:tcW w:w="1843" w:type="dxa"/>
-          </w:tcPr>
-          <w:p>
-            <w:pPr>
-              <w:rPr>
-                <w:sz w:val="22"/>
-              </w:rPr>
-            </w:pPr>
-            <w:r>
-              <w:rPr>
-                <w:rFonts w:hint="eastAsia"/>
-                <w:sz w:val="22"/>
-              </w:rPr>
-              <w:t>긴급 정지</w:t>
-            </w:r>
-          </w:p>
-        </w:tc>
-        <w:tc>
-          <w:tcPr>
-            <w:tcW w:w="4544" w:type="dxa"/>
-          </w:tcPr>
-          <w:p>
-            <w:pPr>
-              <w:ind w:left="220" w:hangingChars="100" w:hanging="220"/>
-              <w:rPr>
-                <w:sz w:val="22"/>
-              </w:rPr>
-            </w:pPr>
-            <w:r>
-              <w:rPr>
-                <w:rFonts w:hint="eastAsia"/>
-                <w:sz w:val="22"/>
-              </w:rPr>
-              <w:t xml:space="preserve">물체 추적 중 카메라 센서의 </w:t>
-            </w:r>
-            <w:r>
-              <w:rPr>
-                <w:sz w:val="22"/>
-              </w:rPr>
-              <w:t xml:space="preserve">FOV </w:t>
-            </w:r>
-            <w:r>
-              <w:rPr>
-                <w:rFonts w:hint="eastAsia"/>
-                <w:sz w:val="22"/>
-              </w:rPr>
-              <w:t>상에서</w:t>
-            </w:r>
-          </w:p>
-          <w:p>
-            <w:pPr>
-              <w:ind w:left="220" w:hangingChars="100" w:hanging="220"/>
-              <w:rPr>
-                <w:sz w:val="22"/>
-              </w:rPr>
-            </w:pPr>
-            <w:r>
-              <w:rPr>
-                <w:sz w:val="22"/>
-              </w:rPr>
-              <w:t>10</w:t>
-            </w:r>
-            <w:r>
-              <w:rPr>
-                <w:rFonts w:hint="eastAsia"/>
-                <w:sz w:val="22"/>
-              </w:rPr>
-              <w:t>c</w:t>
-            </w:r>
-            <w:r>
-              <w:rPr>
-                <w:sz w:val="22"/>
-              </w:rPr>
-              <w:t xml:space="preserve">m(TBD) </w:t>
-            </w:r>
-            <w:r>
-              <w:rPr>
-                <w:rFonts w:hint="eastAsia"/>
-                <w:sz w:val="22"/>
-              </w:rPr>
-              <w:t>이내 장애물을 만났을 경우,</w:t>
-            </w:r>
-          </w:p>
-          <w:p>
-            <w:pPr>
-              <w:ind w:left="220" w:hangingChars="100" w:hanging="220"/>
-              <w:rPr>
-                <w:sz w:val="22"/>
-              </w:rPr>
-            </w:pPr>
-            <w:r>
-              <w:rPr>
-                <w:rFonts w:hint="eastAsia"/>
-                <w:sz w:val="22"/>
-              </w:rPr>
-              <w:t xml:space="preserve">속력 값을 </w:t>
-            </w:r>
-            <w:r>
-              <w:rPr>
-                <w:sz w:val="22"/>
-              </w:rPr>
-              <w:t>0</w:t>
-            </w:r>
-            <w:r>
-              <w:rPr>
-                <w:rFonts w:hint="eastAsia"/>
-                <w:sz w:val="22"/>
-              </w:rPr>
-              <w:t>으로 설정한 후</w:t>
-            </w:r>
-            <w:r>
-              <w:rPr>
-                <w:rFonts w:hint="eastAsia"/>
-                <w:sz w:val="22"/>
-              </w:rPr>
-              <w:t>,</w:t>
-            </w:r>
-            <w:r>
-              <w:rPr>
-                <w:sz w:val="22"/>
-              </w:rPr>
-              <w:t xml:space="preserve"> </w:t>
-            </w:r>
-            <w:r>
-              <w:rPr>
-                <w:rFonts w:hint="eastAsia"/>
-                <w:sz w:val="22"/>
-              </w:rPr>
-              <w:t>방향 값</w:t>
-            </w:r>
-          </w:p>
-          <w:p>
-            <w:pPr>
-              <w:ind w:left="220" w:hangingChars="100" w:hanging="220"/>
-              <w:rPr>
-                <w:sz w:val="22"/>
-              </w:rPr>
-            </w:pPr>
-            <w:r>
-              <w:rPr>
-                <w:rFonts w:hint="eastAsia"/>
-                <w:sz w:val="22"/>
-              </w:rPr>
-              <w:t xml:space="preserve">역시 </w:t>
-            </w:r>
-            <w:r>
-              <w:rPr>
-                <w:sz w:val="22"/>
-              </w:rPr>
-              <w:t>0</w:t>
-            </w:r>
-            <w:r>
-              <w:rPr>
-                <w:rFonts w:hint="eastAsia"/>
-                <w:sz w:val="22"/>
-              </w:rPr>
-              <w:t>으로 설정한다.</w:t>
-            </w:r>
-            <w:r>
-              <w:rPr>
-                <w:sz w:val="22"/>
-              </w:rPr>
-              <w:t xml:space="preserve"> </w:t>
-            </w:r>
-          </w:p>
-          <w:p>
-            <w:pPr>
-              <w:ind w:left="220" w:hangingChars="100" w:hanging="220"/>
-              <w:rPr>
-                <w:sz w:val="22"/>
-              </w:rPr>
-            </w:pPr>
-            <w:r>
-              <w:rPr>
-                <w:rFonts w:hint="eastAsia"/>
-                <w:sz w:val="22"/>
-              </w:rPr>
               <w:t xml:space="preserve">마지막으로 </w:t>
             </w:r>
             <w:r>
@@ -17948,7 +17982,23 @@
                 <w:rFonts w:hint="eastAsia"/>
                 <w:sz w:val="22"/>
               </w:rPr>
-              <w:t>센서로부터 전달 받은 값을 가장 먼저 읽어,</w:t>
+              <w:t xml:space="preserve">센서로부터 </w:t>
+            </w:r>
+            <w:proofErr w:type="gramStart"/>
+            <w:r>
+              <w:rPr>
+                <w:rFonts w:hint="eastAsia"/>
+                <w:sz w:val="22"/>
+              </w:rPr>
+              <w:t>전달 받은</w:t>
+            </w:r>
+            <w:proofErr w:type="gramEnd"/>
+            <w:r>
+              <w:rPr>
+                <w:rFonts w:hint="eastAsia"/>
+                <w:sz w:val="22"/>
+              </w:rPr>
+              <w:t xml:space="preserve"> 값을 가장 먼저 읽어,</w:t>
             </w:r>
             <w:r>
               <w:rPr>
@@ -18021,7 +18071,23 @@
                 <w:rFonts w:hint="eastAsia"/>
                 <w:sz w:val="22"/>
               </w:rPr>
-              <w:t xml:space="preserve">센서로부터 전달 받은 값이 </w:t>
+              <w:t xml:space="preserve">센서로부터 </w:t>
+            </w:r>
+            <w:proofErr w:type="gramStart"/>
+            <w:r>
+              <w:rPr>
+                <w:rFonts w:hint="eastAsia"/>
+                <w:sz w:val="22"/>
+              </w:rPr>
+              <w:t>전달 받은</w:t>
+            </w:r>
+            <w:proofErr w:type="gramEnd"/>
+            <w:r>
+              <w:rPr>
+                <w:rFonts w:hint="eastAsia"/>
+                <w:sz w:val="22"/>
+              </w:rPr>
+              <w:t xml:space="preserve"> 값이 </w:t>
             </w:r>
             <w:r>
               <w:rPr>
@@ -18107,7 +18173,23 @@
                 <w:rFonts w:hint="eastAsia"/>
                 <w:sz w:val="22"/>
               </w:rPr>
-              <w:t xml:space="preserve">센서로부터 전달 받은 값이 </w:t>
+              <w:t xml:space="preserve">센서로부터 </w:t>
+            </w:r>
+            <w:proofErr w:type="gramStart"/>
+            <w:r>
+              <w:rPr>
+                <w:rFonts w:hint="eastAsia"/>
+                <w:sz w:val="22"/>
+              </w:rPr>
+              <w:t>전달 받은</w:t>
+            </w:r>
+            <w:proofErr w:type="gramEnd"/>
+            <w:r>
+              <w:rPr>
+                <w:rFonts w:hint="eastAsia"/>
+                <w:sz w:val="22"/>
+              </w:rPr>
+              <w:t xml:space="preserve"> 값이 </w:t>
             </w:r>
             <w:r>
               <w:rPr>
@@ -18260,6 +18342,7 @@
           <w:rFonts w:hint="eastAsia"/>
           <w:sz w:val="22"/>
         </w:rPr>
+        <w:lastRenderedPageBreak/>
         <w:t xml:space="preserve">입력 </w:t>
       </w:r>
       <w:r>
@@ -18343,7 +18426,23 @@
           <w:rFonts w:hint="eastAsia"/>
           <w:sz w:val="22"/>
         </w:rPr>
-        <w:t>을 파싱하여 아래 표와 같이 저장하며,</w:t>
+        <w:t xml:space="preserve">을 </w:t>
+      </w:r>
+      <w:proofErr w:type="spellStart"/>
+      <w:r>
+        <w:rPr>
+          <w:rFonts w:hint="eastAsia"/>
+          <w:sz w:val="22"/>
+        </w:rPr>
+        <w:t>파싱하여</w:t>
+      </w:r>
+      <w:proofErr w:type="spellEnd"/>
+      <w:r>
+        <w:rPr>
+          <w:rFonts w:hint="eastAsia"/>
+          <w:sz w:val="22"/>
+        </w:rPr>
+        <w:t xml:space="preserve"> 아래 표와 같이 저장하며,</w:t>
       </w:r>
       <w:r>
         <w:rPr>
@@ -18464,8 +18563,16 @@
               <w:rPr>
                 <w:sz w:val="22"/>
               </w:rPr>
-              <w:t>uint16 pos_x</w:t>
-            </w:r>
+              <w:t xml:space="preserve">uint16 </w:t>
+            </w:r>
+            <w:proofErr w:type="spellStart"/>
+            <w:r>
+              <w:rPr>
+                <w:sz w:val="22"/>
+              </w:rPr>
+              <w:t>pos_x</w:t>
+            </w:r>
+            <w:proofErr w:type="spellEnd"/>
           </w:p>
         </w:tc>
         <w:tc>
@@ -18536,8 +18643,16 @@
               <w:rPr>
                 <w:sz w:val="22"/>
               </w:rPr>
-              <w:t>uint16 pos_y</w:t>
-            </w:r>
+              <w:t xml:space="preserve">uint16 </w:t>
+            </w:r>
+            <w:proofErr w:type="spellStart"/>
+            <w:r>
+              <w:rPr>
+                <w:sz w:val="22"/>
+              </w:rPr>
+              <w:t>pos_y</w:t>
+            </w:r>
+            <w:proofErr w:type="spellEnd"/>
           </w:p>
         </w:tc>
         <w:tc>
@@ -18968,7 +19083,6 @@
                 <w:rFonts w:hint="eastAsia"/>
                 <w:sz w:val="22"/>
               </w:rPr>
-              <w:lastRenderedPageBreak/>
               <w:t>데이터 종류</w:t>
             </w:r>
           </w:p>
@@ -19166,6 +19280,7 @@
           <w:rFonts w:hint="eastAsia"/>
           <w:sz w:val="22"/>
         </w:rPr>
+        <w:lastRenderedPageBreak/>
         <w:t>기능 선택 기능은 물체 추적, 라인 추적,</w:t>
       </w:r>
       <w:r>
@@ -19403,11 +19518,19 @@
               </w:rPr>
               <w:t xml:space="preserve">현재 차량과 </w:t>
             </w:r>
-            <w:r>
-              <w:rPr>
-                <w:sz w:val="22"/>
-              </w:rPr>
-              <w:t xml:space="preserve">fov </w:t>
+            <w:proofErr w:type="spellStart"/>
+            <w:r>
+              <w:rPr>
+                <w:sz w:val="22"/>
+              </w:rPr>
+              <w:t>fov</w:t>
+            </w:r>
+            <w:proofErr w:type="spellEnd"/>
+            <w:r>
+              <w:rPr>
+                <w:sz w:val="22"/>
+              </w:rPr>
+              <w:t xml:space="preserve"> </w:t>
             </w:r>
             <w:r>
               <w:rPr>
@@ -19586,15 +19709,7 @@
                 <w:rFonts w:hint="eastAsia"/>
                 <w:sz w:val="22"/>
               </w:rPr>
-              <w:t xml:space="preserve">위험 예방 기능을 다음 우선 </w:t>
-            </w:r>
-            <w:r>
-              <w:rPr>
-                <w:rFonts w:hint="eastAsia"/>
-                <w:sz w:val="22"/>
-              </w:rPr>
-              <w:lastRenderedPageBreak/>
-              <w:t>순위로 갱신</w:t>
+              <w:t>위험 예방 기능을 다음 우선 순위로 갱신</w:t>
             </w:r>
           </w:p>
           <w:p>
@@ -20223,6 +20338,34 @@
                 <w:sz w:val="22"/>
               </w:rPr>
             </w:pPr>
+            <w:r>
+              <w:rPr>
+                <w:rFonts w:hint="eastAsia"/>
+                <w:sz w:val="22"/>
+              </w:rPr>
+              <w:t xml:space="preserve">및 </w:t>
+            </w:r>
+            <w:r>
+              <w:rPr>
+                <w:rFonts w:hint="eastAsia"/>
+                <w:sz w:val="22"/>
+              </w:rPr>
+              <w:t>속력 및</w:t>
+            </w:r>
+          </w:p>
+          <w:p>
+            <w:pPr>
+              <w:rPr>
+                <w:sz w:val="22"/>
+              </w:rPr>
+            </w:pPr>
+            <w:r>
+              <w:rPr>
+                <w:rFonts w:hint="eastAsia"/>
+                <w:sz w:val="22"/>
+              </w:rPr>
+              <w:t>방향 적용</w:t>
+            </w:r>
           </w:p>
         </w:tc>
         <w:tc>
@@ -20274,6 +20417,33 @@
                 <w:sz w:val="22"/>
               </w:rPr>
               <w:t>이에 따라 기능 별 부여된 번호 중 최우선 순위로 선정된 기능의 번호를 임시로 저장한다.</w:t>
+            </w:r>
+          </w:p>
+          <w:p>
+            <w:pPr>
+              <w:rPr>
+                <w:sz w:val="22"/>
+              </w:rPr>
+            </w:pPr>
+            <w:r>
+              <w:rPr>
+                <w:rFonts w:hint="eastAsia"/>
+                <w:sz w:val="22"/>
+              </w:rPr>
+              <w:t>우선 순위가 가장 큰 기능의 저장 번호를 읽어,</w:t>
+            </w:r>
+            <w:r>
+              <w:rPr>
+                <w:sz w:val="22"/>
+              </w:rPr>
+              <w:t xml:space="preserve"> </w:t>
+            </w:r>
+            <w:r>
+              <w:rPr>
+                <w:rFonts w:hint="eastAsia"/>
+                <w:sz w:val="22"/>
+              </w:rPr>
+              <w:t>해당 기능이 산출한 데이터를 읽어 들여 이를 모터의 속력과 방향에 적용한다.</w:t>
             </w:r>
           </w:p>
         </w:tc>
@@ -20329,7 +20499,7 @@
                 <w:rFonts w:hint="eastAsia"/>
                 <w:sz w:val="22"/>
               </w:rPr>
-              <w:t>속력 및 방향 적용</w:t>
+              <w:t>원격 컨트롤러에 대한 구동/정지</w:t>
             </w:r>
           </w:p>
         </w:tc>
@@ -20348,10 +20518,82 @@
                 <w:rFonts w:hint="eastAsia"/>
                 <w:sz w:val="22"/>
               </w:rPr>
-              <w:t>우선 순위가 가장 큰 기능의 저장 번호를 읽어,</w:t>
-            </w:r>
-            <w:r>
-              <w:rPr>
+              <w:t xml:space="preserve">원격 컨트롤러의 </w:t>
+            </w:r>
+            <w:r>
+              <w:rPr>
+                <w:sz w:val="22"/>
+              </w:rPr>
+              <w:t xml:space="preserve">IR </w:t>
+            </w:r>
+            <w:r>
+              <w:rPr>
+                <w:rFonts w:hint="eastAsia"/>
+                <w:sz w:val="22"/>
+              </w:rPr>
+              <w:t xml:space="preserve">신호에 따라 로봇 시스템을 구동하거나 </w:t>
+            </w:r>
+            <w:proofErr w:type="gramStart"/>
+            <w:r>
+              <w:rPr>
+                <w:rFonts w:hint="eastAsia"/>
+                <w:sz w:val="22"/>
+              </w:rPr>
+              <w:t>정지 시킨다</w:t>
+            </w:r>
+            <w:proofErr w:type="gramEnd"/>
+            <w:r>
+              <w:rPr>
+                <w:rFonts w:hint="eastAsia"/>
+                <w:sz w:val="22"/>
+              </w:rPr>
+              <w:t>.</w:t>
+            </w:r>
+          </w:p>
+          <w:p>
+            <w:pPr>
+              <w:rPr>
+                <w:sz w:val="22"/>
+              </w:rPr>
+            </w:pPr>
+          </w:p>
+          <w:p>
+            <w:pPr>
+              <w:rPr>
+                <w:sz w:val="22"/>
+              </w:rPr>
+            </w:pPr>
+            <w:r>
+              <w:rPr>
+                <w:rFonts w:hint="eastAsia"/>
+                <w:sz w:val="22"/>
+              </w:rPr>
+              <w:t>만일 원격 컨트롤러로부터 신호를 인식했을 때 시스템이 구동 중이라면 시스템을 정지시킨다.</w:t>
+            </w:r>
+          </w:p>
+          <w:p>
+            <w:pPr>
+              <w:rPr>
+                <w:sz w:val="22"/>
+              </w:rPr>
+            </w:pPr>
+          </w:p>
+          <w:p>
+            <w:pPr>
+              <w:rPr>
+                <w:sz w:val="22"/>
+              </w:rPr>
+            </w:pPr>
+            <w:r>
+              <w:rPr>
+                <w:rFonts w:hint="eastAsia"/>
+                <w:sz w:val="22"/>
+              </w:rPr>
+              <w:t>만일 원격 컨트롤러로부터 신호를 인식했을 때 시스템이 정지해 있다면 시스템을 구동</w:t>
+            </w:r>
+            <w:r>
+              <w:rPr>
+                <w:rFonts w:hint="eastAsia"/>
                 <w:sz w:val="22"/>
               </w:rPr>
               <w:t xml:space="preserve"> </w:t>
@@ -20361,7 +20603,7 @@
                 <w:rFonts w:hint="eastAsia"/>
                 <w:sz w:val="22"/>
               </w:rPr>
-              <w:t>해당 기능이 산출한 데이터를 읽어 들여 이를 모터의 속력과 방향에 적용한다.</w:t>
+              <w:t>시킨다.</w:t>
             </w:r>
           </w:p>
         </w:tc>
@@ -20375,156 +20617,6 @@
                 <w:sz w:val="22"/>
               </w:rPr>
             </w:pPr>
-            <w:r>
-              <w:rPr>
-                <w:rFonts w:hint="eastAsia"/>
-                <w:sz w:val="22"/>
-              </w:rPr>
-              <w:t>1에 종속</w:t>
-            </w:r>
-          </w:p>
-        </w:tc>
-      </w:tr>
-      <w:tr>
-        <w:trPr>
-          <w:cantSplit/>
-        </w:trPr>
-        <w:tc>
-          <w:tcPr>
-            <w:tcW w:w="1242" w:type="dxa"/>
-          </w:tcPr>
-          <w:p>
-            <w:pPr>
-              <w:rPr>
-                <w:sz w:val="22"/>
-              </w:rPr>
-            </w:pPr>
-            <w:r>
-              <w:rPr>
-                <w:rFonts w:hint="eastAsia"/>
-                <w:sz w:val="22"/>
-              </w:rPr>
-              <w:t>3</w:t>
-            </w:r>
-          </w:p>
-        </w:tc>
-        <w:tc>
-          <w:tcPr>
-            <w:tcW w:w="1843" w:type="dxa"/>
-          </w:tcPr>
-          <w:p>
-            <w:pPr>
-              <w:rPr>
-                <w:sz w:val="22"/>
-              </w:rPr>
-            </w:pPr>
-            <w:r>
-              <w:rPr>
-                <w:rFonts w:hint="eastAsia"/>
-                <w:sz w:val="22"/>
-              </w:rPr>
-              <w:t>원격 컨트롤러에 대한 구동/정지</w:t>
-            </w:r>
-          </w:p>
-        </w:tc>
-        <w:tc>
-          <w:tcPr>
-            <w:tcW w:w="4544" w:type="dxa"/>
-          </w:tcPr>
-          <w:p>
-            <w:pPr>
-              <w:rPr>
-                <w:sz w:val="22"/>
-              </w:rPr>
-            </w:pPr>
-            <w:r>
-              <w:rPr>
-                <w:rFonts w:hint="eastAsia"/>
-                <w:sz w:val="22"/>
-              </w:rPr>
-              <w:t xml:space="preserve">원격 컨트롤러의 </w:t>
-            </w:r>
-            <w:r>
-              <w:rPr>
-                <w:sz w:val="22"/>
-              </w:rPr>
-              <w:t xml:space="preserve">IR </w:t>
-            </w:r>
-            <w:r>
-              <w:rPr>
-                <w:rFonts w:hint="eastAsia"/>
-                <w:sz w:val="22"/>
-              </w:rPr>
-              <w:t>신호에 따라 로봇 시스템을 구동하거나 정지 시킨다.</w:t>
-            </w:r>
-          </w:p>
-          <w:p>
-            <w:pPr>
-              <w:rPr>
-                <w:sz w:val="22"/>
-              </w:rPr>
-            </w:pPr>
-          </w:p>
-          <w:p>
-            <w:pPr>
-              <w:rPr>
-                <w:sz w:val="22"/>
-              </w:rPr>
-            </w:pPr>
-            <w:r>
-              <w:rPr>
-                <w:rFonts w:hint="eastAsia"/>
-                <w:sz w:val="22"/>
-              </w:rPr>
-              <w:t>만일 원격 컨트롤러로부터 신호를 인식했을 때 시스템이 구동 중이라면 시스템을 정지시킨다.</w:t>
-            </w:r>
-          </w:p>
-          <w:p>
-            <w:pPr>
-              <w:rPr>
-                <w:sz w:val="22"/>
-              </w:rPr>
-            </w:pPr>
-          </w:p>
-          <w:p>
-            <w:pPr>
-              <w:rPr>
-                <w:sz w:val="22"/>
-              </w:rPr>
-            </w:pPr>
-            <w:r>
-              <w:rPr>
-                <w:rFonts w:hint="eastAsia"/>
-                <w:sz w:val="22"/>
-              </w:rPr>
-              <w:t>만일 원격 컨트롤러로부터 신호를 인식했을 때 시스템이 정지해 있다면 시스템을 구동</w:t>
-            </w:r>
-            <w:r>
-              <w:rPr>
-                <w:rFonts w:hint="eastAsia"/>
-                <w:sz w:val="22"/>
-              </w:rPr>
-              <w:t xml:space="preserve"> </w:t>
-            </w:r>
-            <w:r>
-              <w:rPr>
-                <w:rFonts w:hint="eastAsia"/>
-                <w:sz w:val="22"/>
-              </w:rPr>
-              <w:t>시킨다.</w:t>
-            </w:r>
-          </w:p>
-        </w:tc>
-        <w:tc>
-          <w:tcPr>
-            <w:tcW w:w="1613" w:type="dxa"/>
-          </w:tcPr>
-          <w:p>
-            <w:pPr>
-              <w:rPr>
-                <w:sz w:val="22"/>
-              </w:rPr>
-            </w:pPr>
           </w:p>
         </w:tc>
       </w:tr>
@@ -20635,7 +20727,23 @@
           <w:rFonts w:hint="eastAsia"/>
           <w:sz w:val="22"/>
         </w:rPr>
-        <w:t xml:space="preserve"> 리모트 컨트롤러</w:t>
+        <w:t xml:space="preserve"> </w:t>
+      </w:r>
+      <w:proofErr w:type="spellStart"/>
+      <w:r>
+        <w:rPr>
+          <w:rFonts w:hint="eastAsia"/>
+          <w:sz w:val="22"/>
+        </w:rPr>
+        <w:t>리모트</w:t>
+      </w:r>
+      <w:proofErr w:type="spellEnd"/>
+      <w:r>
+        <w:rPr>
+          <w:rFonts w:hint="eastAsia"/>
+          <w:sz w:val="22"/>
+        </w:rPr>
+        <w:t xml:space="preserve"> 컨트롤러</w:t>
       </w:r>
     </w:p>
     <w:p>

--- a/version 4/SRS_Autonomous_Object_Tracking_Robot_v4.docx
+++ b/version 4/SRS_Autonomous_Object_Tracking_Robot_v4.docx
@@ -6065,7 +6065,6 @@
           <w:p>
             <w:pPr>
               <w:rPr>
-                <w:rFonts w:hint="eastAsia"/>
                 <w:sz w:val="22"/>
               </w:rPr>
             </w:pPr>
@@ -6100,21 +6099,7 @@
                 <w:rFonts w:hint="eastAsia"/>
                 <w:sz w:val="22"/>
               </w:rPr>
-              <w:t xml:space="preserve">가 나타날 경우 </w:t>
-            </w:r>
-            <w:r>
-              <w:rPr>
-                <w:rFonts w:hint="eastAsia"/>
-                <w:sz w:val="22"/>
-              </w:rPr>
-              <w:t>모터 방향</w:t>
-            </w:r>
-            <w:r>
-              <w:rPr>
-                <w:rFonts w:hint="eastAsia"/>
-                <w:sz w:val="22"/>
-              </w:rPr>
-              <w:t>을 보정해야 할 필요가 있으므로,</w:t>
+              <w:t>가 나타날 경우 모터 방향을 보정해야 할 필요가 있으므로,</w:t>
             </w:r>
             <w:r>
               <w:rPr>
@@ -6344,7 +6329,6 @@
           <w:p>
             <w:pPr>
               <w:rPr>
-                <w:rFonts w:hint="eastAsia"/>
                 <w:sz w:val="22"/>
               </w:rPr>
             </w:pPr>
@@ -6379,14 +6363,7 @@
                 <w:rFonts w:hint="eastAsia"/>
                 <w:sz w:val="22"/>
               </w:rPr>
-              <w:t xml:space="preserve">가 나타날 경우 </w:t>
-            </w:r>
-            <w:r>
-              <w:rPr>
-                <w:rFonts w:hint="eastAsia"/>
-                <w:sz w:val="22"/>
-              </w:rPr>
-              <w:t xml:space="preserve">속력을 </w:t>
+              <w:t xml:space="preserve">가 나타날 경우 속력을 </w:t>
             </w:r>
             <w:r>
               <w:rPr>
@@ -6750,7 +6727,6 @@
           <w:p>
             <w:pPr>
               <w:rPr>
-                <w:rFonts w:hint="eastAsia"/>
                 <w:sz w:val="22"/>
               </w:rPr>
             </w:pPr>
@@ -6785,14 +6761,7 @@
                 <w:rFonts w:hint="eastAsia"/>
                 <w:sz w:val="22"/>
               </w:rPr>
-              <w:t xml:space="preserve">가 나타날 경우 이를 보정하는 기능을 </w:t>
-            </w:r>
-            <w:r>
-              <w:rPr>
-                <w:rFonts w:hint="eastAsia"/>
-                <w:sz w:val="22"/>
-              </w:rPr>
-              <w:t>수행</w:t>
+              <w:t>가 나타날 경우 이를 보정하는 기능을 수행</w:t>
             </w:r>
           </w:p>
         </w:tc>
@@ -8096,23 +8065,15 @@
           <w:p>
             <w:pPr>
               <w:rPr>
-                <w:rFonts w:hint="eastAsia"/>
-                <w:sz w:val="22"/>
-              </w:rPr>
-            </w:pPr>
-            <w:r>
-              <w:rPr>
-                <w:rFonts w:hint="eastAsia"/>
-                <w:sz w:val="22"/>
-              </w:rPr>
-              <w:t xml:space="preserve">및 </w:t>
-            </w:r>
-            <w:r>
-              <w:rPr>
-                <w:rFonts w:hint="eastAsia"/>
-                <w:sz w:val="22"/>
-              </w:rPr>
-              <w:t>속력 및 방향 적용</w:t>
+                <w:sz w:val="22"/>
+              </w:rPr>
+            </w:pPr>
+            <w:r>
+              <w:rPr>
+                <w:rFonts w:hint="eastAsia"/>
+                <w:sz w:val="22"/>
+              </w:rPr>
+              <w:t>및 속력 및 방향 적용</w:t>
             </w:r>
           </w:p>
         </w:tc>
@@ -8150,7 +8111,6 @@
           <w:p>
             <w:pPr>
               <w:rPr>
-                <w:rFonts w:hint="eastAsia"/>
                 <w:sz w:val="22"/>
               </w:rPr>
             </w:pPr>
@@ -9305,7 +9265,6 @@
       <w:pPr>
         <w:ind w:left="400"/>
         <w:rPr>
-          <w:rFonts w:hint="eastAsia"/>
           <w:sz w:val="22"/>
         </w:rPr>
       </w:pPr>
@@ -14681,16 +14640,29 @@
           <w:p>
             <w:pPr>
               <w:rPr>
-                <w:rFonts w:hint="eastAsia"/>
-                <w:sz w:val="22"/>
-              </w:rPr>
-            </w:pPr>
-            <w:r>
-              <w:rPr>
-                <w:rFonts w:hint="eastAsia"/>
-                <w:sz w:val="22"/>
-              </w:rPr>
-              <w:t>또한 방향 값의 보정을 위하 칼만 필터 알고리즘을 적용한다.</w:t>
+                <w:sz w:val="22"/>
+              </w:rPr>
+            </w:pPr>
+            <w:r>
+              <w:rPr>
+                <w:rFonts w:hint="eastAsia"/>
+                <w:sz w:val="22"/>
+              </w:rPr>
+              <w:t>또한 방향 값의 보정을 위하</w:t>
+            </w:r>
+            <w:r>
+              <w:rPr>
+                <w:rFonts w:hint="eastAsia"/>
+                <w:sz w:val="22"/>
+              </w:rPr>
+              <w:t>여</w:t>
+            </w:r>
+            <w:r>
+              <w:rPr>
+                <w:rFonts w:hint="eastAsia"/>
+                <w:sz w:val="22"/>
+              </w:rPr>
+              <w:t xml:space="preserve"> 칼만 필터 알고리즘을 적용한다.</w:t>
             </w:r>
           </w:p>
         </w:tc>
@@ -14801,7 +14773,6 @@
           <w:p>
             <w:pPr>
               <w:rPr>
-                <w:rFonts w:hint="eastAsia"/>
                 <w:sz w:val="22"/>
               </w:rPr>
             </w:pPr>
@@ -15138,30 +15109,15 @@
           <w:p>
             <w:pPr>
               <w:rPr>
-                <w:rFonts w:hint="eastAsia"/>
-                <w:sz w:val="22"/>
-              </w:rPr>
-            </w:pPr>
-            <w:r>
-              <w:rPr>
-                <w:rFonts w:hint="eastAsia"/>
-                <w:sz w:val="22"/>
-              </w:rPr>
-              <w:t xml:space="preserve">또한 </w:t>
-            </w:r>
-            <w:r>
-              <w:rPr>
-                <w:rFonts w:hint="eastAsia"/>
-                <w:sz w:val="22"/>
-              </w:rPr>
-              <w:t>속력</w:t>
-            </w:r>
-            <w:r>
-              <w:rPr>
-                <w:rFonts w:hint="eastAsia"/>
-                <w:sz w:val="22"/>
-              </w:rPr>
-              <w:t xml:space="preserve"> 값의 보정을</w:t>
+                <w:sz w:val="22"/>
+              </w:rPr>
+            </w:pPr>
+            <w:r>
+              <w:rPr>
+                <w:rFonts w:hint="eastAsia"/>
+                <w:sz w:val="22"/>
+              </w:rPr>
+              <w:t>또한 속력 값의 보정을</w:t>
             </w:r>
             <w:r>
               <w:rPr>
@@ -15204,15 +15160,13 @@
     <w:p>
       <w:pPr>
         <w:rPr>
-          <w:rFonts w:hint="eastAsia"/>
-          <w:sz w:val="22"/>
-        </w:rPr>
-      </w:pPr>
-    </w:p>
-    <w:p>
-      <w:pPr>
-        <w:rPr>
-          <w:rFonts w:hint="eastAsia"/>
+          <w:sz w:val="22"/>
+        </w:rPr>
+      </w:pPr>
+    </w:p>
+    <w:p>
+      <w:pPr>
+        <w:rPr>
           <w:sz w:val="22"/>
         </w:rPr>
       </w:pPr>
@@ -16072,13 +16026,7 @@
     <w:p>
       <w:pPr>
         <w:rPr>
-          <w:sz w:val="22"/>
-        </w:rPr>
-      </w:pPr>
-    </w:p>
-    <w:p>
-      <w:pPr>
-        <w:rPr>
+          <w:rFonts w:hint="eastAsia"/>
           <w:sz w:val="22"/>
         </w:rPr>
       </w:pPr>
@@ -16298,7 +16246,6 @@
           <w:rFonts w:hint="eastAsia"/>
           <w:sz w:val="22"/>
         </w:rPr>
-        <w:lastRenderedPageBreak/>
         <w:t>해당 기능은 로봇 제어 기능을 제외한 타 기능들보다 더 높은 우선순위를 가진다.</w:t>
       </w:r>
     </w:p>
@@ -16635,20 +16582,7 @@
                 <w:rFonts w:hint="eastAsia"/>
                 <w:sz w:val="22"/>
               </w:rPr>
-              <w:t xml:space="preserve">유효 장애물과의 거리가 </w:t>
-            </w:r>
-            <w:r>
-              <w:rPr>
-                <w:sz w:val="22"/>
-              </w:rPr>
-              <w:t xml:space="preserve">10cm </w:t>
-            </w:r>
-            <w:r>
-              <w:rPr>
-                <w:rFonts w:hint="eastAsia"/>
-                <w:sz w:val="22"/>
-              </w:rPr>
-              <w:t>이내일 시</w:t>
+              <w:t>추적 대상과의 거리,</w:t>
             </w:r>
             <w:r>
               <w:rPr>
@@ -16656,48 +16590,6 @@
               </w:rPr>
               <w:t xml:space="preserve"> </w:t>
             </w:r>
-          </w:p>
-          <w:p>
-            <w:pPr>
-              <w:rPr>
-                <w:sz w:val="22"/>
-              </w:rPr>
-            </w:pPr>
-            <w:r>
-              <w:rPr>
-                <w:rFonts w:hint="eastAsia"/>
-                <w:sz w:val="22"/>
-              </w:rPr>
-              <w:t>해당 기능은 실행되지 못함</w:t>
-            </w:r>
-          </w:p>
-          <w:p>
-            <w:pPr>
-              <w:rPr>
-                <w:sz w:val="22"/>
-              </w:rPr>
-            </w:pPr>
-          </w:p>
-          <w:p>
-            <w:pPr>
-              <w:rPr>
-                <w:rFonts w:hint="eastAsia"/>
-                <w:sz w:val="22"/>
-              </w:rPr>
-            </w:pPr>
-            <w:r>
-              <w:rPr>
-                <w:rFonts w:hint="eastAsia"/>
-                <w:sz w:val="22"/>
-              </w:rPr>
-              <w:t>추적 대상과의 거리,</w:t>
-            </w:r>
-            <w:r>
-              <w:rPr>
-                <w:sz w:val="22"/>
-              </w:rPr>
-              <w:t xml:space="preserve"> </w:t>
-            </w:r>
             <w:r>
               <w:rPr>
                 <w:rFonts w:hint="eastAsia"/>
@@ -16716,14 +16608,7 @@
                 <w:rFonts w:hint="eastAsia"/>
                 <w:sz w:val="22"/>
               </w:rPr>
-              <w:t>가 나타날 경우 이를 보정하는 기능</w:t>
-            </w:r>
-            <w:r>
-              <w:rPr>
-                <w:rFonts w:hint="eastAsia"/>
-                <w:sz w:val="22"/>
-              </w:rPr>
-              <w:t>을 가지며,</w:t>
+              <w:t>가 나타날 경우 이를 보정하는 기능을 가지며,</w:t>
             </w:r>
             <w:r>
               <w:rPr>
@@ -17129,7 +17014,6 @@
                 <w:rFonts w:hint="eastAsia"/>
                 <w:sz w:val="22"/>
               </w:rPr>
-              <w:lastRenderedPageBreak/>
               <w:t xml:space="preserve">마지막으로 </w:t>
             </w:r>
             <w:r>
@@ -17595,6 +17479,14 @@
     <w:p>
       <w:pPr>
         <w:rPr>
+          <w:sz w:val="22"/>
+        </w:rPr>
+      </w:pPr>
+    </w:p>
+    <w:p>
+      <w:pPr>
+        <w:rPr>
+          <w:rFonts w:hint="eastAsia"/>
           <w:sz w:val="22"/>
         </w:rPr>
       </w:pPr>
@@ -17648,6 +17540,7 @@
                 <w:rFonts w:hint="eastAsia"/>
                 <w:sz w:val="22"/>
               </w:rPr>
+              <w:lastRenderedPageBreak/>
               <w:t>1</w:t>
             </w:r>
           </w:p>
@@ -18342,56 +18235,56 @@
           <w:rFonts w:hint="eastAsia"/>
           <w:sz w:val="22"/>
         </w:rPr>
+        <w:t xml:space="preserve">입력 </w:t>
+      </w:r>
+      <w:r>
+        <w:rPr>
+          <w:sz w:val="22"/>
+        </w:rPr>
+        <w:t xml:space="preserve">: PIXY2 Camera </w:t>
+      </w:r>
+      <w:r>
+        <w:rPr>
+          <w:rFonts w:hint="eastAsia"/>
+          <w:sz w:val="22"/>
+        </w:rPr>
+        <w:t>모듈</w:t>
+      </w:r>
+    </w:p>
+    <w:p>
+      <w:pPr>
+        <w:ind w:leftChars="200" w:left="400"/>
+        <w:rPr>
+          <w:sz w:val="22"/>
+        </w:rPr>
+      </w:pPr>
+      <w:r>
+        <w:rPr>
+          <w:rFonts w:hint="eastAsia"/>
+          <w:sz w:val="22"/>
+        </w:rPr>
+        <w:t xml:space="preserve">출력 </w:t>
+      </w:r>
+      <w:r>
+        <w:rPr>
+          <w:sz w:val="22"/>
+        </w:rPr>
+        <w:t>: Serial Monitor, MCU</w:t>
+      </w:r>
+    </w:p>
+    <w:p>
+      <w:pPr>
+        <w:ind w:leftChars="200" w:left="400"/>
+        <w:rPr>
+          <w:sz w:val="22"/>
+        </w:rPr>
+      </w:pPr>
+      <w:r>
+        <w:rPr>
+          <w:rFonts w:hint="eastAsia"/>
+          <w:sz w:val="22"/>
+        </w:rPr>
         <w:lastRenderedPageBreak/>
-        <w:t xml:space="preserve">입력 </w:t>
-      </w:r>
-      <w:r>
-        <w:rPr>
-          <w:sz w:val="22"/>
-        </w:rPr>
-        <w:t xml:space="preserve">: PIXY2 Camera </w:t>
-      </w:r>
-      <w:r>
-        <w:rPr>
-          <w:rFonts w:hint="eastAsia"/>
-          <w:sz w:val="22"/>
-        </w:rPr>
-        <w:t>모듈</w:t>
-      </w:r>
-    </w:p>
-    <w:p>
-      <w:pPr>
-        <w:ind w:leftChars="200" w:left="400"/>
-        <w:rPr>
-          <w:sz w:val="22"/>
-        </w:rPr>
-      </w:pPr>
-      <w:r>
-        <w:rPr>
-          <w:rFonts w:hint="eastAsia"/>
-          <w:sz w:val="22"/>
-        </w:rPr>
-        <w:t xml:space="preserve">출력 </w:t>
-      </w:r>
-      <w:r>
-        <w:rPr>
-          <w:sz w:val="22"/>
-        </w:rPr>
-        <w:t>: Serial Monitor, MCU</w:t>
-      </w:r>
-    </w:p>
-    <w:p>
-      <w:pPr>
-        <w:ind w:leftChars="200" w:left="400"/>
-        <w:rPr>
-          <w:sz w:val="22"/>
-        </w:rPr>
-      </w:pPr>
-      <w:r>
-        <w:rPr>
-          <w:rFonts w:hint="eastAsia"/>
-          <w:sz w:val="22"/>
-        </w:rPr>
         <w:t xml:space="preserve">통신 방식 </w:t>
       </w:r>
       <w:r>
@@ -19236,6 +19129,21 @@
     </w:p>
     <w:p>
       <w:pPr>
+        <w:rPr>
+          <w:sz w:val="22"/>
+        </w:rPr>
+      </w:pPr>
+    </w:p>
+    <w:p>
+      <w:pPr>
+        <w:rPr>
+          <w:rFonts w:hint="eastAsia"/>
+          <w:sz w:val="22"/>
+        </w:rPr>
+      </w:pPr>
+    </w:p>
+    <w:p>
+      <w:pPr>
         <w:ind w:firstLineChars="200" w:firstLine="440"/>
         <w:rPr>
           <w:sz w:val="22"/>
@@ -19245,6 +19153,7 @@
         <w:rPr>
           <w:sz w:val="22"/>
         </w:rPr>
+        <w:lastRenderedPageBreak/>
         <w:t>3.5</w:t>
       </w:r>
       <w:r>
@@ -19280,7 +19189,6 @@
           <w:rFonts w:hint="eastAsia"/>
           <w:sz w:val="22"/>
         </w:rPr>
-        <w:lastRenderedPageBreak/>
         <w:t>기능 선택 기능은 물체 추적, 라인 추적,</w:t>
       </w:r>
       <w:r>
@@ -19759,6 +19667,7 @@
                 <w:rFonts w:hint="eastAsia"/>
                 <w:sz w:val="22"/>
               </w:rPr>
+              <w:lastRenderedPageBreak/>
               <w:t>2</w:t>
             </w:r>
           </w:p>
@@ -20343,14 +20252,7 @@
                 <w:rFonts w:hint="eastAsia"/>
                 <w:sz w:val="22"/>
               </w:rPr>
-              <w:t xml:space="preserve">및 </w:t>
-            </w:r>
-            <w:r>
-              <w:rPr>
-                <w:rFonts w:hint="eastAsia"/>
-                <w:sz w:val="22"/>
-              </w:rPr>
-              <w:t>속력 및</w:t>
+              <w:t>및 속력 및</w:t>
             </w:r>
           </w:p>
           <w:p>
@@ -20443,7 +20345,15 @@
                 <w:rFonts w:hint="eastAsia"/>
                 <w:sz w:val="22"/>
               </w:rPr>
-              <w:t>해당 기능이 산출한 데이터를 읽어 들여 이를 모터의 속력과 방향에 적용한다.</w:t>
+              <w:t xml:space="preserve">해당 기능이 산출한 데이터를 읽어 들여 이를 모터의 속력과 방향에 </w:t>
+            </w:r>
+            <w:r>
+              <w:rPr>
+                <w:rFonts w:hint="eastAsia"/>
+                <w:sz w:val="22"/>
+              </w:rPr>
+              <w:lastRenderedPageBreak/>
+              <w:t>적용한다.</w:t>
             </w:r>
           </w:p>
         </w:tc>
@@ -20479,7 +20389,6 @@
                 <w:rFonts w:hint="eastAsia"/>
                 <w:sz w:val="22"/>
               </w:rPr>
-              <w:lastRenderedPageBreak/>
               <w:t>2</w:t>
             </w:r>
           </w:p>
